--- a/1.docx
+++ b/1.docx
@@ -1,6 +1,6 @@
 
 <file path=word/document.xml><?xml version="1.0" encoding="utf-8"?>
-<w:document xmlns:wpc="http://schemas.microsoft.com/office/word/2010/wordprocessingCanvas" xmlns:mo="http://schemas.microsoft.com/office/mac/office/2008/main" xmlns:mc="http://schemas.openxmlformats.org/markup-compatibility/2006" xmlns:mv="urn:schemas-microsoft-com:mac:vml" xmlns:o="urn:schemas-microsoft-com:office:office" xmlns:r="http://schemas.openxmlformats.org/officeDocument/2006/relationships" xmlns:m="http://schemas.openxmlformats.org/officeDocument/2006/math" xmlns:v="urn:schemas-microsoft-com:vml" xmlns:wp14="http://schemas.microsoft.com/office/word/2010/wordprocessingDrawing" xmlns:wp="http://schemas.openxmlformats.org/drawingml/2006/wordprocessingDrawing" xmlns:w10="urn:schemas-microsoft-com:office:word" xmlns:w="http://schemas.openxmlformats.org/wordprocessingml/2006/main" xmlns:w14="http://schemas.microsoft.com/office/word/2010/wordml" xmlns:wpg="http://schemas.microsoft.com/office/word/2010/wordprocessingGroup" xmlns:wpi="http://schemas.microsoft.com/office/word/2010/wordprocessingInk" xmlns:wne="http://schemas.microsoft.com/office/word/2006/wordml" xmlns:wps="http://schemas.microsoft.com/office/word/2010/wordprocessingShape" mc:Ignorable="w14 wp14">
+<w:document xmlns:wpc="http://schemas.microsoft.com/office/word/2010/wordprocessingCanvas" xmlns:cx="http://schemas.microsoft.com/office/drawing/2014/chartex" xmlns:cx1="http://schemas.microsoft.com/office/drawing/2015/9/8/chartex" xmlns:cx2="http://schemas.microsoft.com/office/drawing/2015/10/21/chartex" xmlns:mc="http://schemas.openxmlformats.org/markup-compatibility/2006" xmlns:o="urn:schemas-microsoft-com:office:office" xmlns:r="http://schemas.openxmlformats.org/officeDocument/2006/relationships" xmlns:m="http://schemas.openxmlformats.org/officeDocument/2006/math" xmlns:v="urn:schemas-microsoft-com:vml" xmlns:wp14="http://schemas.microsoft.com/office/word/2010/wordprocessingDrawing" xmlns:wp="http://schemas.openxmlformats.org/drawingml/2006/wordprocessingDrawing" xmlns:w10="urn:schemas-microsoft-com:office:word" xmlns:w="http://schemas.openxmlformats.org/wordprocessingml/2006/main" xmlns:w14="http://schemas.microsoft.com/office/word/2010/wordml" xmlns:w15="http://schemas.microsoft.com/office/word/2012/wordml" xmlns:w16se="http://schemas.microsoft.com/office/word/2015/wordml/symex" xmlns:wpg="http://schemas.microsoft.com/office/word/2010/wordprocessingGroup" xmlns:wpi="http://schemas.microsoft.com/office/word/2010/wordprocessingInk" xmlns:wne="http://schemas.microsoft.com/office/word/2006/wordml" xmlns:wps="http://schemas.microsoft.com/office/word/2010/wordprocessingShape" mc:Ignorable="w14 w15 w16se wp14">
   <w:body>
     <w:p/>
     <w:p/>
@@ -780,7 +780,7 @@
           <w:lang w:val="en-US"/>
         </w:rPr>
       </w:pPr>
-      <w:hyperlink r:id="rId8" w:history="1">
+      <w:hyperlink r:id="rId7" w:history="1">
         <w:r>
           <w:rPr>
             <w:rStyle w:val="a8"/>
@@ -823,7 +823,7 @@
       <w:r>
         <w:rPr>
           <w:noProof/>
-          <w:lang w:val="en-US" w:eastAsia="ru-RU"/>
+          <w:lang w:eastAsia="ru-RU"/>
         </w:rPr>
         <w:lastRenderedPageBreak/>
         <w:drawing>
@@ -842,7 +842,7 @@
                     <pic:cNvPicPr/>
                   </pic:nvPicPr>
                   <pic:blipFill>
-                    <a:blip r:embed="rId9"/>
+                    <a:blip r:embed="rId8"/>
                     <a:stretch>
                       <a:fillRect/>
                     </a:stretch>
@@ -976,7 +976,6 @@
         <w:rPr>
           <w:rFonts w:ascii="Times New Roman" w:hAnsi="Times New Roman"/>
           <w:sz w:val="24"/>
-          <w:lang w:val="en-US"/>
         </w:rPr>
       </w:pPr>
       <w:r>
@@ -1083,7 +1082,7 @@
           <w:rFonts w:ascii="Times New Roman" w:hAnsi="Times New Roman"/>
           <w:noProof/>
           <w:sz w:val="24"/>
-          <w:lang w:val="en-US" w:eastAsia="ru-RU"/>
+          <w:lang w:eastAsia="ru-RU"/>
         </w:rPr>
         <w:drawing>
           <wp:inline distT="0" distB="0" distL="0" distR="0" wp14:anchorId="2CB381A2" wp14:editId="7D8423FE">
@@ -1103,7 +1102,7 @@
                     </pic:cNvPicPr>
                   </pic:nvPicPr>
                   <pic:blipFill>
-                    <a:blip r:embed="rId10">
+                    <a:blip r:embed="rId9">
                       <a:extLst>
                         <a:ext uri="{28A0092B-C50C-407E-A947-70E740481C1C}">
                           <a14:useLocalDpi xmlns:a14="http://schemas.microsoft.com/office/drawing/2010/main" val="0"/>
@@ -1237,7 +1236,7 @@
           <w:sz w:val="24"/>
         </w:rPr>
       </w:pPr>
-      <w:hyperlink r:id="rId11" w:history="1">
+      <w:hyperlink r:id="rId10" w:history="1">
         <w:r>
           <w:rPr>
             <w:rStyle w:val="a8"/>
@@ -1440,7 +1439,7 @@
       <w:r>
         <w:rPr>
           <w:noProof/>
-          <w:lang w:val="en-US" w:eastAsia="ru-RU"/>
+          <w:lang w:eastAsia="ru-RU"/>
         </w:rPr>
         <w:drawing>
           <wp:inline distT="0" distB="0" distL="0" distR="0" wp14:anchorId="14C6DAB1" wp14:editId="2BC081E2">
@@ -1456,7 +1455,7 @@
                     <pic:cNvPicPr/>
                   </pic:nvPicPr>
                   <pic:blipFill>
-                    <a:blip r:embed="rId12">
+                    <a:blip r:embed="rId11">
                       <a:extLst>
                         <a:ext uri="{28A0092B-C50C-407E-A947-70E740481C1C}">
                           <a14:useLocalDpi xmlns:a14="http://schemas.microsoft.com/office/drawing/2010/main" val="0"/>
@@ -1538,8 +1537,18 @@
           <w:b/>
           <w:sz w:val="24"/>
         </w:rPr>
-        <w:t xml:space="preserve"> Viewer</w:t>
-      </w:r>
+        <w:t xml:space="preserve"> </w:t>
+      </w:r>
+      <w:proofErr w:type="spellStart"/>
+      <w:r>
+        <w:rPr>
+          <w:rFonts w:ascii="Times New Roman" w:hAnsi="Times New Roman"/>
+          <w:b/>
+          <w:sz w:val="24"/>
+        </w:rPr>
+        <w:t>Viewer</w:t>
+      </w:r>
+      <w:proofErr w:type="spellEnd"/>
     </w:p>
     <w:p>
       <w:pPr>
@@ -1551,62 +1560,61 @@
         <w:rPr>
           <w:rFonts w:ascii="Times New Roman" w:hAnsi="Times New Roman" w:cs="Times New Roman"/>
           <w:sz w:val="24"/>
+        </w:rPr>
+      </w:pPr>
+    </w:p>
+    <w:p>
+      <w:pPr>
+        <w:pStyle w:val="a7"/>
+        <w:tabs>
+          <w:tab w:val="left" w:pos="3705"/>
+        </w:tabs>
+        <w:ind w:left="0"/>
+        <w:rPr>
+          <w:rFonts w:ascii="Times New Roman" w:hAnsi="Times New Roman" w:cs="Times New Roman"/>
+          <w:sz w:val="24"/>
+        </w:rPr>
+      </w:pPr>
+      <w:r>
+        <w:rPr>
+          <w:rFonts w:ascii="Times New Roman" w:hAnsi="Times New Roman" w:cs="Times New Roman"/>
+          <w:sz w:val="24"/>
+        </w:rPr>
+        <w:t>Приложение позволяет конструировать из атомов 3D модели молекул органических и неорганических соединений. Главной особенностью этого редактора является режим «Проверь себя» , в котором можно оценить знания 3D структуры химических соединений.</w:t>
+      </w:r>
+    </w:p>
+    <w:p>
+      <w:pPr>
+        <w:pStyle w:val="a7"/>
+        <w:tabs>
+          <w:tab w:val="left" w:pos="3705"/>
+        </w:tabs>
+        <w:ind w:left="0"/>
+        <w:rPr>
+          <w:rFonts w:ascii="Times New Roman" w:hAnsi="Times New Roman" w:cs="Times New Roman"/>
+          <w:sz w:val="24"/>
+        </w:rPr>
+      </w:pPr>
+    </w:p>
+    <w:p>
+      <w:pPr>
+        <w:pStyle w:val="a7"/>
+        <w:tabs>
+          <w:tab w:val="left" w:pos="3705"/>
+        </w:tabs>
+        <w:ind w:left="0"/>
+        <w:rPr>
+          <w:rFonts w:ascii="Times New Roman" w:hAnsi="Times New Roman" w:cs="Times New Roman"/>
+          <w:sz w:val="24"/>
           <w:lang w:val="en-US"/>
         </w:rPr>
       </w:pPr>
-    </w:p>
-    <w:p>
-      <w:pPr>
-        <w:pStyle w:val="a7"/>
-        <w:tabs>
-          <w:tab w:val="left" w:pos="3705"/>
-        </w:tabs>
-        <w:ind w:left="0"/>
-        <w:rPr>
-          <w:rFonts w:ascii="Times New Roman" w:hAnsi="Times New Roman" w:cs="Times New Roman"/>
-          <w:sz w:val="24"/>
-        </w:rPr>
-      </w:pPr>
-      <w:r>
-        <w:rPr>
-          <w:rFonts w:ascii="Times New Roman" w:hAnsi="Times New Roman" w:cs="Times New Roman"/>
-          <w:sz w:val="24"/>
-        </w:rPr>
-        <w:t>Приложение позволяет конструировать из атомов 3D модели молекул органических и неорганических соединений. Главной особенностью этого редактора является режим «Проверь себя» , в котором можно оценить знания 3D структуры химических соединений.</w:t>
-      </w:r>
-    </w:p>
-    <w:p>
-      <w:pPr>
-        <w:pStyle w:val="a7"/>
-        <w:tabs>
-          <w:tab w:val="left" w:pos="3705"/>
-        </w:tabs>
-        <w:ind w:left="0"/>
-        <w:rPr>
-          <w:rFonts w:ascii="Times New Roman" w:hAnsi="Times New Roman" w:cs="Times New Roman"/>
-          <w:sz w:val="24"/>
-        </w:rPr>
-      </w:pPr>
-    </w:p>
-    <w:p>
-      <w:pPr>
-        <w:pStyle w:val="a7"/>
-        <w:tabs>
-          <w:tab w:val="left" w:pos="3705"/>
-        </w:tabs>
-        <w:ind w:left="0"/>
-        <w:rPr>
-          <w:rFonts w:ascii="Times New Roman" w:hAnsi="Times New Roman" w:cs="Times New Roman"/>
-          <w:sz w:val="24"/>
-          <w:lang w:val="en-US"/>
-        </w:rPr>
-      </w:pPr>
       <w:r>
         <w:rPr>
           <w:rFonts w:ascii="Times New Roman" w:hAnsi="Times New Roman" w:cs="Times New Roman"/>
           <w:noProof/>
           <w:sz w:val="24"/>
-          <w:lang w:val="en-US" w:eastAsia="ru-RU"/>
+          <w:lang w:eastAsia="ru-RU"/>
         </w:rPr>
         <w:lastRenderedPageBreak/>
         <w:drawing>
@@ -1627,7 +1635,7 @@
                     </pic:cNvPicPr>
                   </pic:nvPicPr>
                   <pic:blipFill>
-                    <a:blip r:embed="rId13">
+                    <a:blip r:embed="rId12">
                       <a:extLst>
                         <a:ext uri="{28A0092B-C50C-407E-A947-70E740481C1C}">
                           <a14:useLocalDpi xmlns:a14="http://schemas.microsoft.com/office/drawing/2010/main" val="0"/>
@@ -1691,10 +1699,10 @@
           <w:rFonts w:ascii="Times New Roman" w:hAnsi="Times New Roman" w:cs="Times New Roman"/>
           <w:noProof/>
           <w:sz w:val="24"/>
-          <w:lang w:val="en-US" w:eastAsia="ru-RU"/>
+          <w:lang w:eastAsia="ru-RU"/>
         </w:rPr>
         <w:drawing>
-          <wp:inline distT="0" distB="0" distL="0" distR="0" wp14:anchorId="74E16685" wp14:editId="0626F867">
+          <wp:inline distT="0" distB="0" distL="0" distR="0" wp14:anchorId="74E16685" wp14:editId="3161DC8E">
             <wp:extent cx="5867400" cy="4381500"/>
             <wp:effectExtent l="0" t="0" r="0" b="12700"/>
             <wp:docPr id="4" name="Рисунок 2"/>
@@ -1711,7 +1719,7 @@
                     </pic:cNvPicPr>
                   </pic:nvPicPr>
                   <pic:blipFill>
-                    <a:blip r:embed="rId14">
+                    <a:blip r:embed="rId13">
                       <a:extLst>
                         <a:ext uri="{28A0092B-C50C-407E-A947-70E740481C1C}">
                           <a14:useLocalDpi xmlns:a14="http://schemas.microsoft.com/office/drawing/2010/main" val="0"/>
@@ -1775,11 +1783,11 @@
           <w:rFonts w:ascii="Times New Roman" w:hAnsi="Times New Roman" w:cs="Times New Roman"/>
           <w:noProof/>
           <w:sz w:val="24"/>
-          <w:lang w:val="en-US" w:eastAsia="ru-RU"/>
+          <w:lang w:eastAsia="ru-RU"/>
         </w:rPr>
         <w:lastRenderedPageBreak/>
         <w:drawing>
-          <wp:inline distT="0" distB="0" distL="0" distR="0" wp14:anchorId="2014331A" wp14:editId="41F94250">
+          <wp:inline distT="0" distB="0" distL="0" distR="0" wp14:anchorId="2014331A" wp14:editId="7B8F9302">
             <wp:extent cx="5854700" cy="4394200"/>
             <wp:effectExtent l="0" t="0" r="12700" b="0"/>
             <wp:docPr id="7" name="Рисунок 3"/>
@@ -1796,7 +1804,7 @@
                     </pic:cNvPicPr>
                   </pic:nvPicPr>
                   <pic:blipFill>
-                    <a:blip r:embed="rId15">
+                    <a:blip r:embed="rId14">
                       <a:extLst>
                         <a:ext uri="{28A0092B-C50C-407E-A947-70E740481C1C}">
                           <a14:useLocalDpi xmlns:a14="http://schemas.microsoft.com/office/drawing/2010/main" val="0"/>
@@ -1861,61 +1869,7 @@
           <w:b/>
           <w:sz w:val="24"/>
         </w:rPr>
-        <w:t xml:space="preserve">Приложение </w:t>
-      </w:r>
-      <w:proofErr w:type="spellStart"/>
-      <w:r>
-        <w:rPr>
-          <w:rFonts w:ascii="Times New Roman" w:hAnsi="Times New Roman"/>
-          <w:b/>
-          <w:sz w:val="24"/>
-        </w:rPr>
-        <w:t>для</w:t>
-      </w:r>
-      <w:proofErr w:type="spellEnd"/>
-      <w:r>
-        <w:rPr>
-          <w:rFonts w:ascii="Times New Roman" w:hAnsi="Times New Roman"/>
-          <w:b/>
-          <w:sz w:val="24"/>
-        </w:rPr>
-        <w:t xml:space="preserve"> </w:t>
-      </w:r>
-      <w:proofErr w:type="spellStart"/>
-      <w:r>
-        <w:rPr>
-          <w:rFonts w:ascii="Times New Roman" w:hAnsi="Times New Roman"/>
-          <w:b/>
-          <w:sz w:val="24"/>
-        </w:rPr>
-        <w:t>телефонов</w:t>
-      </w:r>
-      <w:proofErr w:type="spellEnd"/>
-      <w:r>
-        <w:rPr>
-          <w:rFonts w:ascii="Times New Roman" w:hAnsi="Times New Roman"/>
-          <w:b/>
-          <w:sz w:val="24"/>
-        </w:rPr>
-        <w:t xml:space="preserve"> и </w:t>
-      </w:r>
-      <w:proofErr w:type="spellStart"/>
-      <w:r>
-        <w:rPr>
-          <w:rFonts w:ascii="Times New Roman" w:hAnsi="Times New Roman"/>
-          <w:b/>
-          <w:sz w:val="24"/>
-        </w:rPr>
-        <w:t>планшетов</w:t>
-      </w:r>
-      <w:proofErr w:type="spellEnd"/>
-      <w:r>
-        <w:rPr>
-          <w:rFonts w:ascii="Times New Roman" w:hAnsi="Times New Roman"/>
-          <w:b/>
-          <w:sz w:val="24"/>
-        </w:rPr>
-        <w:t xml:space="preserve"> Chemistry Species 3D</w:t>
+        <w:t>Приложение для телефонов и планшетов Chemistry Species 3D</w:t>
       </w:r>
     </w:p>
     <w:p>
@@ -1931,8 +1885,6 @@
           <w:sz w:val="24"/>
         </w:rPr>
       </w:pPr>
-      <w:bookmarkStart w:id="0" w:name="_GoBack"/>
-      <w:bookmarkEnd w:id="0"/>
     </w:p>
     <w:p>
       <w:pPr>
@@ -1971,7 +1923,7 @@
           <w:rFonts w:ascii="Times New Roman" w:hAnsi="Times New Roman" w:cs="Times New Roman"/>
           <w:noProof/>
           <w:sz w:val="24"/>
-          <w:lang w:val="en-US" w:eastAsia="ru-RU"/>
+          <w:lang w:eastAsia="ru-RU"/>
         </w:rPr>
         <w:drawing>
           <wp:inline distT="0" distB="0" distL="0" distR="0" wp14:anchorId="1271D70C" wp14:editId="3453B4FC">
@@ -1991,7 +1943,7 @@
                     </pic:cNvPicPr>
                   </pic:nvPicPr>
                   <pic:blipFill>
-                    <a:blip r:embed="rId16">
+                    <a:blip r:embed="rId15">
                       <a:extLst>
                         <a:ext uri="{28A0092B-C50C-407E-A947-70E740481C1C}">
                           <a14:useLocalDpi xmlns:a14="http://schemas.microsoft.com/office/drawing/2010/main" val="0"/>
@@ -2040,7 +1992,7 @@
           <w:rFonts w:ascii="Times New Roman" w:hAnsi="Times New Roman" w:cs="Times New Roman"/>
           <w:noProof/>
           <w:sz w:val="24"/>
-          <w:lang w:val="en-US" w:eastAsia="ru-RU"/>
+          <w:lang w:eastAsia="ru-RU"/>
         </w:rPr>
         <w:lastRenderedPageBreak/>
         <w:drawing>
@@ -2061,7 +2013,7 @@
                     </pic:cNvPicPr>
                   </pic:nvPicPr>
                   <pic:blipFill>
-                    <a:blip r:embed="rId17">
+                    <a:blip r:embed="rId16">
                       <a:extLst>
                         <a:ext uri="{28A0092B-C50C-407E-A947-70E740481C1C}">
                           <a14:useLocalDpi xmlns:a14="http://schemas.microsoft.com/office/drawing/2010/main" val="0"/>
@@ -2110,10 +2062,10 @@
           <w:rFonts w:ascii="Times New Roman" w:hAnsi="Times New Roman" w:cs="Times New Roman"/>
           <w:noProof/>
           <w:sz w:val="24"/>
-          <w:lang w:val="en-US" w:eastAsia="ru-RU"/>
+          <w:lang w:eastAsia="ru-RU"/>
         </w:rPr>
         <w:drawing>
-          <wp:inline distT="0" distB="0" distL="0" distR="0" wp14:anchorId="5231C88B" wp14:editId="5AE76D30">
+          <wp:inline distT="0" distB="0" distL="0" distR="0" wp14:anchorId="5231C88B" wp14:editId="17F909EF">
             <wp:extent cx="5842000" cy="3289300"/>
             <wp:effectExtent l="0" t="0" r="0" b="12700"/>
             <wp:docPr id="10" name="Рисунок 6"/>
@@ -2130,7 +2082,7 @@
                     </pic:cNvPicPr>
                   </pic:nvPicPr>
                   <pic:blipFill>
-                    <a:blip r:embed="rId18">
+                    <a:blip r:embed="rId17">
                       <a:extLst>
                         <a:ext uri="{28A0092B-C50C-407E-A947-70E740481C1C}">
                           <a14:useLocalDpi xmlns:a14="http://schemas.microsoft.com/office/drawing/2010/main" val="0"/>
@@ -2229,7 +2181,16 @@
           <w:rFonts w:ascii="Times New Roman" w:hAnsi="Times New Roman" w:cs="Times New Roman"/>
           <w:sz w:val="24"/>
         </w:rPr>
-        <w:t>Рассмотренные примеры не позволяют самому собирать из отдельных атомов молекулы и таким образом лучше понимать их строение. Мы сделаем приложение, которое позволит это делать, а так же будет реализовывать возможности просмотра по готовой формуле CML (</w:t>
+        <w:t xml:space="preserve">Часть похожих приложений позволяет самому конструировать молекулы. Но при этом они не обладают понятным интерфейсом, либо являются платными. Остальные </w:t>
+      </w:r>
+      <w:bookmarkStart w:id="0" w:name="_GoBack"/>
+      <w:bookmarkEnd w:id="0"/>
+      <w:r>
+        <w:rPr>
+          <w:rFonts w:ascii="Times New Roman" w:hAnsi="Times New Roman" w:cs="Times New Roman"/>
+          <w:sz w:val="24"/>
+        </w:rPr>
+        <w:t>ассмотренные примеры не позволяют самому собирать из отдельных атомов молекулы и таким образом лучше понимать их строение. Мы сделаем приложение, которое позволит это делать, а так же будет реализовывать возможности просмотра по готовой формуле CML (</w:t>
       </w:r>
       <w:r>
         <w:rPr>
@@ -2305,6 +2266,7 @@
           <w:rFonts w:ascii="Times New Roman" w:hAnsi="Times New Roman" w:cs="Times New Roman"/>
           <w:sz w:val="24"/>
         </w:rPr>
+        <w:lastRenderedPageBreak/>
         <w:t xml:space="preserve">Рассмотренные примеры вместе с описанием позволяют лучше понять наше видение </w:t>
       </w:r>
       <w:proofErr w:type="spellStart"/>
@@ -2325,8 +2287,8 @@
       </w:r>
     </w:p>
     <w:sectPr>
-      <w:headerReference w:type="first" r:id="rId19"/>
-      <w:footerReference w:type="first" r:id="rId20"/>
+      <w:headerReference w:type="first" r:id="rId18"/>
+      <w:footerReference w:type="first" r:id="rId19"/>
       <w:pgSz w:w="11906" w:h="16838"/>
       <w:pgMar w:top="1134" w:right="850" w:bottom="1134" w:left="1701" w:header="708" w:footer="708" w:gutter="0"/>
       <w:cols w:space="708"/>
@@ -2338,7 +2300,7 @@
 </file>
 
 <file path=word/endnotes.xml><?xml version="1.0" encoding="utf-8"?>
-<w:endnotes xmlns:wpc="http://schemas.microsoft.com/office/word/2010/wordprocessingCanvas" xmlns:mo="http://schemas.microsoft.com/office/mac/office/2008/main" xmlns:mc="http://schemas.openxmlformats.org/markup-compatibility/2006" xmlns:mv="urn:schemas-microsoft-com:mac:vml" xmlns:o="urn:schemas-microsoft-com:office:office" xmlns:r="http://schemas.openxmlformats.org/officeDocument/2006/relationships" xmlns:m="http://schemas.openxmlformats.org/officeDocument/2006/math" xmlns:v="urn:schemas-microsoft-com:vml" xmlns:wp14="http://schemas.microsoft.com/office/word/2010/wordprocessingDrawing" xmlns:wp="http://schemas.openxmlformats.org/drawingml/2006/wordprocessingDrawing" xmlns:w10="urn:schemas-microsoft-com:office:word" xmlns:w="http://schemas.openxmlformats.org/wordprocessingml/2006/main" xmlns:w14="http://schemas.microsoft.com/office/word/2010/wordml" xmlns:wpg="http://schemas.microsoft.com/office/word/2010/wordprocessingGroup" xmlns:wpi="http://schemas.microsoft.com/office/word/2010/wordprocessingInk" xmlns:wne="http://schemas.microsoft.com/office/word/2006/wordml" xmlns:wps="http://schemas.microsoft.com/office/word/2010/wordprocessingShape" mc:Ignorable="w14 wp14">
+<w:endnotes xmlns:wpc="http://schemas.microsoft.com/office/word/2010/wordprocessingCanvas" xmlns:cx="http://schemas.microsoft.com/office/drawing/2014/chartex" xmlns:cx1="http://schemas.microsoft.com/office/drawing/2015/9/8/chartex" xmlns:cx2="http://schemas.microsoft.com/office/drawing/2015/10/21/chartex" xmlns:mc="http://schemas.openxmlformats.org/markup-compatibility/2006" xmlns:o="urn:schemas-microsoft-com:office:office" xmlns:r="http://schemas.openxmlformats.org/officeDocument/2006/relationships" xmlns:m="http://schemas.openxmlformats.org/officeDocument/2006/math" xmlns:v="urn:schemas-microsoft-com:vml" xmlns:wp14="http://schemas.microsoft.com/office/word/2010/wordprocessingDrawing" xmlns:wp="http://schemas.openxmlformats.org/drawingml/2006/wordprocessingDrawing" xmlns:w10="urn:schemas-microsoft-com:office:word" xmlns:w="http://schemas.openxmlformats.org/wordprocessingml/2006/main" xmlns:w14="http://schemas.microsoft.com/office/word/2010/wordml" xmlns:w15="http://schemas.microsoft.com/office/word/2012/wordml" xmlns:w16se="http://schemas.microsoft.com/office/word/2015/wordml/symex" xmlns:wpg="http://schemas.microsoft.com/office/word/2010/wordprocessingGroup" xmlns:wpi="http://schemas.microsoft.com/office/word/2010/wordprocessingInk" xmlns:wne="http://schemas.microsoft.com/office/word/2006/wordml" xmlns:wps="http://schemas.microsoft.com/office/word/2010/wordprocessingShape" mc:Ignorable="w14 w15 w16se wp14">
   <w:endnote w:type="separator" w:id="-1">
     <w:p>
       <w:pPr>
@@ -2363,7 +2325,7 @@
 </file>
 
 <file path=word/footer1.xml><?xml version="1.0" encoding="utf-8"?>
-<w:ftr xmlns:wpc="http://schemas.microsoft.com/office/word/2010/wordprocessingCanvas" xmlns:mo="http://schemas.microsoft.com/office/mac/office/2008/main" xmlns:mc="http://schemas.openxmlformats.org/markup-compatibility/2006" xmlns:mv="urn:schemas-microsoft-com:mac:vml" xmlns:o="urn:schemas-microsoft-com:office:office" xmlns:r="http://schemas.openxmlformats.org/officeDocument/2006/relationships" xmlns:m="http://schemas.openxmlformats.org/officeDocument/2006/math" xmlns:v="urn:schemas-microsoft-com:vml" xmlns:wp14="http://schemas.microsoft.com/office/word/2010/wordprocessingDrawing" xmlns:wp="http://schemas.openxmlformats.org/drawingml/2006/wordprocessingDrawing" xmlns:w10="urn:schemas-microsoft-com:office:word" xmlns:w="http://schemas.openxmlformats.org/wordprocessingml/2006/main" xmlns:w14="http://schemas.microsoft.com/office/word/2010/wordml" xmlns:wpg="http://schemas.microsoft.com/office/word/2010/wordprocessingGroup" xmlns:wpi="http://schemas.microsoft.com/office/word/2010/wordprocessingInk" xmlns:wne="http://schemas.microsoft.com/office/word/2006/wordml" xmlns:wps="http://schemas.microsoft.com/office/word/2010/wordprocessingShape" mc:Ignorable="w14 wp14">
+<w:ftr xmlns:wpc="http://schemas.microsoft.com/office/word/2010/wordprocessingCanvas" xmlns:cx="http://schemas.microsoft.com/office/drawing/2014/chartex" xmlns:cx1="http://schemas.microsoft.com/office/drawing/2015/9/8/chartex" xmlns:cx2="http://schemas.microsoft.com/office/drawing/2015/10/21/chartex" xmlns:mc="http://schemas.openxmlformats.org/markup-compatibility/2006" xmlns:o="urn:schemas-microsoft-com:office:office" xmlns:r="http://schemas.openxmlformats.org/officeDocument/2006/relationships" xmlns:m="http://schemas.openxmlformats.org/officeDocument/2006/math" xmlns:v="urn:schemas-microsoft-com:vml" xmlns:wp14="http://schemas.microsoft.com/office/word/2010/wordprocessingDrawing" xmlns:wp="http://schemas.openxmlformats.org/drawingml/2006/wordprocessingDrawing" xmlns:w10="urn:schemas-microsoft-com:office:word" xmlns:w="http://schemas.openxmlformats.org/wordprocessingml/2006/main" xmlns:w14="http://schemas.microsoft.com/office/word/2010/wordml" xmlns:w15="http://schemas.microsoft.com/office/word/2012/wordml" xmlns:w16se="http://schemas.microsoft.com/office/word/2015/wordml/symex" xmlns:wpg="http://schemas.microsoft.com/office/word/2010/wordprocessingGroup" xmlns:wpi="http://schemas.microsoft.com/office/word/2010/wordprocessingInk" xmlns:wne="http://schemas.microsoft.com/office/word/2006/wordml" xmlns:wps="http://schemas.microsoft.com/office/word/2010/wordprocessingShape" mc:Ignorable="w14 w15 w16se wp14">
   <w:p>
     <w:pPr>
       <w:pStyle w:val="a5"/>
@@ -2398,7 +2360,7 @@
 </file>
 
 <file path=word/footnotes.xml><?xml version="1.0" encoding="utf-8"?>
-<w:footnotes xmlns:wpc="http://schemas.microsoft.com/office/word/2010/wordprocessingCanvas" xmlns:mo="http://schemas.microsoft.com/office/mac/office/2008/main" xmlns:mc="http://schemas.openxmlformats.org/markup-compatibility/2006" xmlns:mv="urn:schemas-microsoft-com:mac:vml" xmlns:o="urn:schemas-microsoft-com:office:office" xmlns:r="http://schemas.openxmlformats.org/officeDocument/2006/relationships" xmlns:m="http://schemas.openxmlformats.org/officeDocument/2006/math" xmlns:v="urn:schemas-microsoft-com:vml" xmlns:wp14="http://schemas.microsoft.com/office/word/2010/wordprocessingDrawing" xmlns:wp="http://schemas.openxmlformats.org/drawingml/2006/wordprocessingDrawing" xmlns:w10="urn:schemas-microsoft-com:office:word" xmlns:w="http://schemas.openxmlformats.org/wordprocessingml/2006/main" xmlns:w14="http://schemas.microsoft.com/office/word/2010/wordml" xmlns:wpg="http://schemas.microsoft.com/office/word/2010/wordprocessingGroup" xmlns:wpi="http://schemas.microsoft.com/office/word/2010/wordprocessingInk" xmlns:wne="http://schemas.microsoft.com/office/word/2006/wordml" xmlns:wps="http://schemas.microsoft.com/office/word/2010/wordprocessingShape" mc:Ignorable="w14 wp14">
+<w:footnotes xmlns:wpc="http://schemas.microsoft.com/office/word/2010/wordprocessingCanvas" xmlns:cx="http://schemas.microsoft.com/office/drawing/2014/chartex" xmlns:cx1="http://schemas.microsoft.com/office/drawing/2015/9/8/chartex" xmlns:cx2="http://schemas.microsoft.com/office/drawing/2015/10/21/chartex" xmlns:mc="http://schemas.openxmlformats.org/markup-compatibility/2006" xmlns:o="urn:schemas-microsoft-com:office:office" xmlns:r="http://schemas.openxmlformats.org/officeDocument/2006/relationships" xmlns:m="http://schemas.openxmlformats.org/officeDocument/2006/math" xmlns:v="urn:schemas-microsoft-com:vml" xmlns:wp14="http://schemas.microsoft.com/office/word/2010/wordprocessingDrawing" xmlns:wp="http://schemas.openxmlformats.org/drawingml/2006/wordprocessingDrawing" xmlns:w10="urn:schemas-microsoft-com:office:word" xmlns:w="http://schemas.openxmlformats.org/wordprocessingml/2006/main" xmlns:w14="http://schemas.microsoft.com/office/word/2010/wordml" xmlns:w15="http://schemas.microsoft.com/office/word/2012/wordml" xmlns:w16se="http://schemas.microsoft.com/office/word/2015/wordml/symex" xmlns:wpg="http://schemas.microsoft.com/office/word/2010/wordprocessingGroup" xmlns:wpi="http://schemas.microsoft.com/office/word/2010/wordprocessingInk" xmlns:wne="http://schemas.microsoft.com/office/word/2006/wordml" xmlns:wps="http://schemas.microsoft.com/office/word/2010/wordprocessingShape" mc:Ignorable="w14 w15 w16se wp14">
   <w:footnote w:type="separator" w:id="-1">
     <w:p>
       <w:pPr>
@@ -2423,7 +2385,7 @@
 </file>
 
 <file path=word/header1.xml><?xml version="1.0" encoding="utf-8"?>
-<w:hdr xmlns:wpc="http://schemas.microsoft.com/office/word/2010/wordprocessingCanvas" xmlns:mo="http://schemas.microsoft.com/office/mac/office/2008/main" xmlns:mc="http://schemas.openxmlformats.org/markup-compatibility/2006" xmlns:mv="urn:schemas-microsoft-com:mac:vml" xmlns:o="urn:schemas-microsoft-com:office:office" xmlns:r="http://schemas.openxmlformats.org/officeDocument/2006/relationships" xmlns:m="http://schemas.openxmlformats.org/officeDocument/2006/math" xmlns:v="urn:schemas-microsoft-com:vml" xmlns:wp14="http://schemas.microsoft.com/office/word/2010/wordprocessingDrawing" xmlns:wp="http://schemas.openxmlformats.org/drawingml/2006/wordprocessingDrawing" xmlns:w10="urn:schemas-microsoft-com:office:word" xmlns:w="http://schemas.openxmlformats.org/wordprocessingml/2006/main" xmlns:w14="http://schemas.microsoft.com/office/word/2010/wordml" xmlns:wpg="http://schemas.microsoft.com/office/word/2010/wordprocessingGroup" xmlns:wpi="http://schemas.microsoft.com/office/word/2010/wordprocessingInk" xmlns:wne="http://schemas.microsoft.com/office/word/2006/wordml" xmlns:wps="http://schemas.microsoft.com/office/word/2010/wordprocessingShape" mc:Ignorable="w14 wp14">
+<w:hdr xmlns:wpc="http://schemas.microsoft.com/office/word/2010/wordprocessingCanvas" xmlns:cx="http://schemas.microsoft.com/office/drawing/2014/chartex" xmlns:cx1="http://schemas.microsoft.com/office/drawing/2015/9/8/chartex" xmlns:cx2="http://schemas.microsoft.com/office/drawing/2015/10/21/chartex" xmlns:mc="http://schemas.openxmlformats.org/markup-compatibility/2006" xmlns:o="urn:schemas-microsoft-com:office:office" xmlns:r="http://schemas.openxmlformats.org/officeDocument/2006/relationships" xmlns:m="http://schemas.openxmlformats.org/officeDocument/2006/math" xmlns:v="urn:schemas-microsoft-com:vml" xmlns:wp14="http://schemas.microsoft.com/office/word/2010/wordprocessingDrawing" xmlns:wp="http://schemas.openxmlformats.org/drawingml/2006/wordprocessingDrawing" xmlns:w10="urn:schemas-microsoft-com:office:word" xmlns:w="http://schemas.openxmlformats.org/wordprocessingml/2006/main" xmlns:w14="http://schemas.microsoft.com/office/word/2010/wordml" xmlns:w15="http://schemas.microsoft.com/office/word/2012/wordml" xmlns:w16se="http://schemas.microsoft.com/office/word/2015/wordml/symex" xmlns:wpg="http://schemas.microsoft.com/office/word/2010/wordprocessingGroup" xmlns:wpi="http://schemas.microsoft.com/office/word/2010/wordprocessingInk" xmlns:wne="http://schemas.microsoft.com/office/word/2006/wordml" xmlns:wps="http://schemas.microsoft.com/office/word/2010/wordprocessingShape" mc:Ignorable="w14 w15 w16se wp14">
   <w:p>
     <w:pPr>
       <w:pStyle w:val="a3"/>
@@ -2443,8 +2405,8 @@
 </file>
 
 <file path=word/numbering.xml><?xml version="1.0" encoding="utf-8"?>
-<w:numbering xmlns:wpc="http://schemas.microsoft.com/office/word/2010/wordprocessingCanvas" xmlns:mo="http://schemas.microsoft.com/office/mac/office/2008/main" xmlns:mc="http://schemas.openxmlformats.org/markup-compatibility/2006" xmlns:mv="urn:schemas-microsoft-com:mac:vml" xmlns:o="urn:schemas-microsoft-com:office:office" xmlns:r="http://schemas.openxmlformats.org/officeDocument/2006/relationships" xmlns:m="http://schemas.openxmlformats.org/officeDocument/2006/math" xmlns:v="urn:schemas-microsoft-com:vml" xmlns:wp14="http://schemas.microsoft.com/office/word/2010/wordprocessingDrawing" xmlns:wp="http://schemas.openxmlformats.org/drawingml/2006/wordprocessingDrawing" xmlns:w10="urn:schemas-microsoft-com:office:word" xmlns:w="http://schemas.openxmlformats.org/wordprocessingml/2006/main" xmlns:w14="http://schemas.microsoft.com/office/word/2010/wordml" xmlns:wpg="http://schemas.microsoft.com/office/word/2010/wordprocessingGroup" xmlns:wpi="http://schemas.microsoft.com/office/word/2010/wordprocessingInk" xmlns:wne="http://schemas.microsoft.com/office/word/2006/wordml" xmlns:wps="http://schemas.microsoft.com/office/word/2010/wordprocessingShape" mc:Ignorable="w14 wp14">
-  <w:abstractNum w:abstractNumId="0">
+<w:numbering xmlns:wpc="http://schemas.microsoft.com/office/word/2010/wordprocessingCanvas" xmlns:cx="http://schemas.microsoft.com/office/drawing/2014/chartex" xmlns:cx1="http://schemas.microsoft.com/office/drawing/2015/9/8/chartex" xmlns:cx2="http://schemas.microsoft.com/office/drawing/2015/10/21/chartex" xmlns:mc="http://schemas.openxmlformats.org/markup-compatibility/2006" xmlns:o="urn:schemas-microsoft-com:office:office" xmlns:r="http://schemas.openxmlformats.org/officeDocument/2006/relationships" xmlns:m="http://schemas.openxmlformats.org/officeDocument/2006/math" xmlns:v="urn:schemas-microsoft-com:vml" xmlns:wp14="http://schemas.microsoft.com/office/word/2010/wordprocessingDrawing" xmlns:wp="http://schemas.openxmlformats.org/drawingml/2006/wordprocessingDrawing" xmlns:w10="urn:schemas-microsoft-com:office:word" xmlns:w="http://schemas.openxmlformats.org/wordprocessingml/2006/main" xmlns:w14="http://schemas.microsoft.com/office/word/2010/wordml" xmlns:w15="http://schemas.microsoft.com/office/word/2012/wordml" xmlns:w16se="http://schemas.microsoft.com/office/word/2015/wordml/symex" xmlns:wpg="http://schemas.microsoft.com/office/word/2010/wordprocessingGroup" xmlns:wpi="http://schemas.microsoft.com/office/word/2010/wordprocessingInk" xmlns:wne="http://schemas.microsoft.com/office/word/2006/wordml" xmlns:wps="http://schemas.microsoft.com/office/word/2010/wordprocessingShape" mc:Ignorable="w14 w15 w16se wp14">
+  <w:abstractNum w:abstractNumId="0" w15:restartNumberingAfterBreak="0">
     <w:nsid w:val="0B5A3357"/>
     <w:multiLevelType w:val="hybridMultilevel"/>
     <w:tmpl w:val="95BCF08C"/>
@@ -2557,7 +2519,7 @@
       </w:rPr>
     </w:lvl>
   </w:abstractNum>
-  <w:abstractNum w:abstractNumId="1">
+  <w:abstractNum w:abstractNumId="1" w15:restartNumberingAfterBreak="0">
     <w:nsid w:val="16377558"/>
     <w:multiLevelType w:val="hybridMultilevel"/>
     <w:tmpl w:val="A7F25B36"/>
@@ -2648,7 +2610,7 @@
       </w:pPr>
     </w:lvl>
   </w:abstractNum>
-  <w:abstractNum w:abstractNumId="2">
+  <w:abstractNum w:abstractNumId="2" w15:restartNumberingAfterBreak="0">
     <w:nsid w:val="6A2C5CE8"/>
     <w:multiLevelType w:val="hybridMultilevel"/>
     <w:tmpl w:val="EA5424A8"/>
@@ -2774,7 +2736,7 @@
 </file>
 
 <file path=word/styles.xml><?xml version="1.0" encoding="utf-8"?>
-<w:styles xmlns:mc="http://schemas.openxmlformats.org/markup-compatibility/2006" xmlns:r="http://schemas.openxmlformats.org/officeDocument/2006/relationships" xmlns:w="http://schemas.openxmlformats.org/wordprocessingml/2006/main" xmlns:w14="http://schemas.microsoft.com/office/word/2010/wordml" mc:Ignorable="w14">
+<w:styles xmlns:mc="http://schemas.openxmlformats.org/markup-compatibility/2006" xmlns:r="http://schemas.openxmlformats.org/officeDocument/2006/relationships" xmlns:w="http://schemas.openxmlformats.org/wordprocessingml/2006/main" xmlns:w14="http://schemas.microsoft.com/office/word/2010/wordml" xmlns:w15="http://schemas.microsoft.com/office/word/2012/wordml" xmlns:w16se="http://schemas.microsoft.com/office/word/2015/wordml/symex" mc:Ignorable="w14 w15 w16se">
   <w:docDefaults>
     <w:rPrDefault>
       <w:rPr>
@@ -2790,468 +2752,371 @@
       </w:pPr>
     </w:pPrDefault>
   </w:docDefaults>
-  <w:latentStyles w:defLockedState="0" w:defUIPriority="99" w:defSemiHidden="1" w:defUnhideWhenUsed="1" w:defQFormat="0" w:count="276">
-    <w:lsdException w:name="Normal" w:semiHidden="0" w:uiPriority="0" w:unhideWhenUsed="0" w:qFormat="1"/>
-    <w:lsdException w:name="heading 1" w:semiHidden="0" w:uiPriority="9" w:unhideWhenUsed="0" w:qFormat="1"/>
-    <w:lsdException w:name="heading 2" w:uiPriority="9" w:qFormat="1"/>
-    <w:lsdException w:name="heading 3" w:uiPriority="9" w:qFormat="1"/>
-    <w:lsdException w:name="heading 4" w:uiPriority="9" w:qFormat="1"/>
-    <w:lsdException w:name="heading 5" w:uiPriority="9" w:qFormat="1"/>
-    <w:lsdException w:name="heading 6" w:uiPriority="9" w:qFormat="1"/>
-    <w:lsdException w:name="heading 7" w:uiPriority="9" w:qFormat="1"/>
-    <w:lsdException w:name="heading 8" w:uiPriority="9" w:qFormat="1"/>
-    <w:lsdException w:name="heading 9" w:uiPriority="9" w:qFormat="1"/>
-    <w:lsdException w:name="toc 1" w:uiPriority="39"/>
-    <w:lsdException w:name="toc 2" w:uiPriority="39"/>
-    <w:lsdException w:name="toc 3" w:uiPriority="39"/>
-    <w:lsdException w:name="toc 4" w:uiPriority="39"/>
-    <w:lsdException w:name="toc 5" w:uiPriority="39"/>
-    <w:lsdException w:name="toc 6" w:uiPriority="39"/>
-    <w:lsdException w:name="toc 7" w:uiPriority="39"/>
-    <w:lsdException w:name="toc 8" w:uiPriority="39"/>
-    <w:lsdException w:name="toc 9" w:uiPriority="39"/>
-    <w:lsdException w:name="caption" w:uiPriority="35" w:qFormat="1"/>
-    <w:lsdException w:name="Title" w:semiHidden="0" w:uiPriority="10" w:unhideWhenUsed="0" w:qFormat="1"/>
-    <w:lsdException w:name="Default Paragraph Font" w:uiPriority="1"/>
-    <w:lsdException w:name="Subtitle" w:semiHidden="0" w:uiPriority="11" w:unhideWhenUsed="0" w:qFormat="1"/>
-    <w:lsdException w:name="Strong" w:semiHidden="0" w:uiPriority="22" w:unhideWhenUsed="0" w:qFormat="1"/>
-    <w:lsdException w:name="Emphasis" w:semiHidden="0" w:uiPriority="20" w:unhideWhenUsed="0" w:qFormat="1"/>
-    <w:lsdException w:name="Table Grid" w:semiHidden="0" w:uiPriority="39" w:unhideWhenUsed="0"/>
-    <w:lsdException w:name="Note Level 1" w:semiHidden="0" w:unhideWhenUsed="0"/>
-    <w:lsdException w:name="Note Level 2" w:semiHidden="0" w:unhideWhenUsed="0"/>
-    <w:lsdException w:name="Note Level 3" w:semiHidden="0" w:unhideWhenUsed="0"/>
-    <w:lsdException w:name="Note Level 4" w:semiHidden="0" w:unhideWhenUsed="0"/>
-    <w:lsdException w:name="Note Level 5" w:semiHidden="0" w:unhideWhenUsed="0"/>
-    <w:lsdException w:name="Note Level 6" w:semiHidden="0" w:unhideWhenUsed="0"/>
-    <w:lsdException w:name="Note Level 7" w:semiHidden="0" w:unhideWhenUsed="0"/>
-    <w:lsdException w:name="Note Level 8" w:semiHidden="0" w:unhideWhenUsed="0"/>
-    <w:lsdException w:name="Note Level 9" w:semiHidden="0" w:unhideWhenUsed="0"/>
-    <w:lsdException w:name="Placeholder Text" w:unhideWhenUsed="0"/>
-    <w:lsdException w:name="No Spacing" w:semiHidden="0" w:uiPriority="1" w:unhideWhenUsed="0" w:qFormat="1"/>
-    <w:lsdException w:name="Light Shading" w:semiHidden="0" w:uiPriority="60" w:unhideWhenUsed="0"/>
-    <w:lsdException w:name="Light List" w:semiHidden="0" w:uiPriority="61" w:unhideWhenUsed="0"/>
-    <w:lsdException w:name="Light Grid" w:semiHidden="0" w:uiPriority="62" w:unhideWhenUsed="0"/>
-    <w:lsdException w:name="Medium Shading 1" w:semiHidden="0" w:uiPriority="63" w:unhideWhenUsed="0"/>
-    <w:lsdException w:name="Medium Shading 2" w:semiHidden="0" w:uiPriority="64" w:unhideWhenUsed="0"/>
-    <w:lsdException w:name="Medium List 1" w:semiHidden="0" w:uiPriority="65" w:unhideWhenUsed="0"/>
-    <w:lsdException w:name="Medium List 2" w:semiHidden="0" w:uiPriority="66" w:unhideWhenUsed="0"/>
-    <w:lsdException w:name="Medium Grid 1" w:semiHidden="0" w:uiPriority="67" w:unhideWhenUsed="0"/>
-    <w:lsdException w:name="Medium Grid 2" w:semiHidden="0" w:uiPriority="68" w:unhideWhenUsed="0"/>
-    <w:lsdException w:name="Medium Grid 3" w:semiHidden="0" w:uiPriority="69" w:unhideWhenUsed="0"/>
-    <w:lsdException w:name="Dark List" w:semiHidden="0" w:uiPriority="70" w:unhideWhenUsed="0"/>
-    <w:lsdException w:name="Colorful Shading" w:semiHidden="0" w:uiPriority="71" w:unhideWhenUsed="0"/>
-    <w:lsdException w:name="Colorful List" w:semiHidden="0" w:uiPriority="72" w:unhideWhenUsed="0"/>
-    <w:lsdException w:name="Colorful Grid" w:semiHidden="0" w:uiPriority="73" w:unhideWhenUsed="0"/>
-    <w:lsdException w:name="Light Shading Accent 1" w:semiHidden="0" w:uiPriority="60" w:unhideWhenUsed="0"/>
-    <w:lsdException w:name="Light List Accent 1" w:semiHidden="0" w:uiPriority="61" w:unhideWhenUsed="0"/>
-    <w:lsdException w:name="Light Grid Accent 1" w:semiHidden="0" w:uiPriority="62" w:unhideWhenUsed="0"/>
-    <w:lsdException w:name="Medium Shading 1 Accent 1" w:semiHidden="0" w:uiPriority="63" w:unhideWhenUsed="0"/>
-    <w:lsdException w:name="Medium Shading 2 Accent 1" w:semiHidden="0" w:uiPriority="64" w:unhideWhenUsed="0"/>
-    <w:lsdException w:name="Medium List 1 Accent 1" w:semiHidden="0" w:uiPriority="65" w:unhideWhenUsed="0"/>
-    <w:lsdException w:name="Revision" w:unhideWhenUsed="0"/>
-    <w:lsdException w:name="List Paragraph" w:semiHidden="0" w:uiPriority="34" w:unhideWhenUsed="0" w:qFormat="1"/>
-    <w:lsdException w:name="Quote" w:semiHidden="0" w:uiPriority="29" w:unhideWhenUsed="0" w:qFormat="1"/>
-    <w:lsdException w:name="Intense Quote" w:semiHidden="0" w:uiPriority="30" w:unhideWhenUsed="0" w:qFormat="1"/>
-    <w:lsdException w:name="Medium List 2 Accent 1" w:semiHidden="0" w:uiPriority="66" w:unhideWhenUsed="0"/>
-    <w:lsdException w:name="Medium Grid 1 Accent 1" w:semiHidden="0" w:uiPriority="67" w:unhideWhenUsed="0"/>
-    <w:lsdException w:name="Medium Grid 2 Accent 1" w:semiHidden="0" w:uiPriority="68" w:unhideWhenUsed="0"/>
-    <w:lsdException w:name="Medium Grid 3 Accent 1" w:semiHidden="0" w:uiPriority="69" w:unhideWhenUsed="0"/>
-    <w:lsdException w:name="Dark List Accent 1" w:semiHidden="0" w:uiPriority="70" w:unhideWhenUsed="0"/>
-    <w:lsdException w:name="Colorful Shading Accent 1" w:semiHidden="0" w:uiPriority="71" w:unhideWhenUsed="0"/>
-    <w:lsdException w:name="Colorful List Accent 1" w:semiHidden="0" w:uiPriority="72" w:unhideWhenUsed="0"/>
-    <w:lsdException w:name="Colorful Grid Accent 1" w:semiHidden="0" w:uiPriority="73" w:unhideWhenUsed="0"/>
-    <w:lsdException w:name="Light Shading Accent 2" w:semiHidden="0" w:uiPriority="60" w:unhideWhenUsed="0"/>
-    <w:lsdException w:name="Light List Accent 2" w:semiHidden="0" w:uiPriority="61" w:unhideWhenUsed="0"/>
-    <w:lsdException w:name="Light Grid Accent 2" w:semiHidden="0" w:uiPriority="62" w:unhideWhenUsed="0"/>
-    <w:lsdException w:name="Medium Shading 1 Accent 2" w:semiHidden="0" w:uiPriority="63" w:unhideWhenUsed="0"/>
-    <w:lsdException w:name="Medium Shading 2 Accent 2" w:semiHidden="0" w:uiPriority="64" w:unhideWhenUsed="0"/>
-    <w:lsdException w:name="Medium List 1 Accent 2" w:semiHidden="0" w:uiPriority="65" w:unhideWhenUsed="0"/>
-    <w:lsdException w:name="Medium List 2 Accent 2" w:semiHidden="0" w:uiPriority="66" w:unhideWhenUsed="0"/>
-    <w:lsdException w:name="Medium Grid 1 Accent 2" w:semiHidden="0" w:uiPriority="67" w:unhideWhenUsed="0"/>
-    <w:lsdException w:name="Medium Grid 2 Accent 2" w:semiHidden="0" w:uiPriority="68" w:unhideWhenUsed="0"/>
-    <w:lsdException w:name="Medium Grid 3 Accent 2" w:semiHidden="0" w:uiPriority="69" w:unhideWhenUsed="0"/>
-    <w:lsdException w:name="Dark List Accent 2" w:semiHidden="0" w:uiPriority="70" w:unhideWhenUsed="0"/>
-    <w:lsdException w:name="Colorful Shading Accent 2" w:semiHidden="0" w:uiPriority="71" w:unhideWhenUsed="0"/>
-    <w:lsdException w:name="Colorful List Accent 2" w:semiHidden="0" w:uiPriority="72" w:unhideWhenUsed="0"/>
-    <w:lsdException w:name="Colorful Grid Accent 2" w:semiHidden="0" w:uiPriority="73" w:unhideWhenUsed="0"/>
-    <w:lsdException w:name="Light Shading Accent 3" w:semiHidden="0" w:uiPriority="60" w:unhideWhenUsed="0"/>
-    <w:lsdException w:name="Light List Accent 3" w:semiHidden="0" w:uiPriority="61" w:unhideWhenUsed="0"/>
-    <w:lsdException w:name="Light Grid Accent 3" w:semiHidden="0" w:uiPriority="62" w:unhideWhenUsed="0"/>
-    <w:lsdException w:name="Medium Shading 1 Accent 3" w:semiHidden="0" w:uiPriority="63" w:unhideWhenUsed="0"/>
-    <w:lsdException w:name="Medium Shading 2 Accent 3" w:semiHidden="0" w:uiPriority="64" w:unhideWhenUsed="0"/>
-    <w:lsdException w:name="Medium List 1 Accent 3" w:semiHidden="0" w:uiPriority="65" w:unhideWhenUsed="0"/>
-    <w:lsdException w:name="Medium List 2 Accent 3" w:semiHidden="0" w:uiPriority="66" w:unhideWhenUsed="0"/>
-    <w:lsdException w:name="Medium Grid 1 Accent 3" w:semiHidden="0" w:uiPriority="67" w:unhideWhenUsed="0"/>
-    <w:lsdException w:name="Medium Grid 2 Accent 3" w:semiHidden="0" w:uiPriority="68" w:unhideWhenUsed="0"/>
-    <w:lsdException w:name="Medium Grid 3 Accent 3" w:semiHidden="0" w:uiPriority="69" w:unhideWhenUsed="0"/>
-    <w:lsdException w:name="Dark List Accent 3" w:semiHidden="0" w:uiPriority="70" w:unhideWhenUsed="0"/>
-    <w:lsdException w:name="Colorful Shading Accent 3" w:semiHidden="0" w:uiPriority="71" w:unhideWhenUsed="0"/>
-    <w:lsdException w:name="Colorful List Accent 3" w:semiHidden="0" w:uiPriority="72" w:unhideWhenUsed="0"/>
-    <w:lsdException w:name="Colorful Grid Accent 3" w:semiHidden="0" w:uiPriority="73" w:unhideWhenUsed="0"/>
-    <w:lsdException w:name="Light Shading Accent 4" w:semiHidden="0" w:uiPriority="60" w:unhideWhenUsed="0"/>
-    <w:lsdException w:name="Light List Accent 4" w:semiHidden="0" w:uiPriority="61" w:unhideWhenUsed="0"/>
-    <w:lsdException w:name="Light Grid Accent 4" w:semiHidden="0" w:uiPriority="62" w:unhideWhenUsed="0"/>
-    <w:lsdException w:name="Medium Shading 1 Accent 4" w:semiHidden="0" w:uiPriority="63" w:unhideWhenUsed="0"/>
-    <w:lsdException w:name="Medium Shading 2 Accent 4" w:semiHidden="0" w:uiPriority="64" w:unhideWhenUsed="0"/>
-    <w:lsdException w:name="Medium List 1 Accent 4" w:semiHidden="0" w:uiPriority="65" w:unhideWhenUsed="0"/>
-    <w:lsdException w:name="Medium List 2 Accent 4" w:semiHidden="0" w:uiPriority="66" w:unhideWhenUsed="0"/>
-    <w:lsdException w:name="Medium Grid 1 Accent 4" w:semiHidden="0" w:uiPriority="67" w:unhideWhenUsed="0"/>
-    <w:lsdException w:name="Medium Grid 2 Accent 4" w:semiHidden="0" w:uiPriority="68" w:unhideWhenUsed="0"/>
-    <w:lsdException w:name="Medium Grid 3 Accent 4" w:semiHidden="0" w:uiPriority="69" w:unhideWhenUsed="0"/>
-    <w:lsdException w:name="Dark List Accent 4" w:semiHidden="0" w:uiPriority="70" w:unhideWhenUsed="0"/>
-    <w:lsdException w:name="Colorful Shading Accent 4" w:semiHidden="0" w:uiPriority="71" w:unhideWhenUsed="0"/>
-    <w:lsdException w:name="Colorful List Accent 4" w:semiHidden="0" w:uiPriority="72" w:unhideWhenUsed="0"/>
-    <w:lsdException w:name="Colorful Grid Accent 4" w:semiHidden="0" w:uiPriority="73" w:unhideWhenUsed="0"/>
-    <w:lsdException w:name="Light Shading Accent 5" w:semiHidden="0" w:uiPriority="60" w:unhideWhenUsed="0"/>
-    <w:lsdException w:name="Light List Accent 5" w:semiHidden="0" w:uiPriority="61" w:unhideWhenUsed="0"/>
-    <w:lsdException w:name="Light Grid Accent 5" w:semiHidden="0" w:uiPriority="62" w:unhideWhenUsed="0"/>
-    <w:lsdException w:name="Medium Shading 1 Accent 5" w:semiHidden="0" w:uiPriority="63" w:unhideWhenUsed="0"/>
-    <w:lsdException w:name="Medium Shading 2 Accent 5" w:semiHidden="0" w:uiPriority="64" w:unhideWhenUsed="0"/>
-    <w:lsdException w:name="Medium List 1 Accent 5" w:semiHidden="0" w:uiPriority="65" w:unhideWhenUsed="0"/>
-    <w:lsdException w:name="Medium List 2 Accent 5" w:semiHidden="0" w:uiPriority="66" w:unhideWhenUsed="0"/>
-    <w:lsdException w:name="Medium Grid 1 Accent 5" w:semiHidden="0" w:uiPriority="67" w:unhideWhenUsed="0"/>
-    <w:lsdException w:name="Medium Grid 2 Accent 5" w:semiHidden="0" w:uiPriority="68" w:unhideWhenUsed="0"/>
-    <w:lsdException w:name="Medium Grid 3 Accent 5" w:semiHidden="0" w:uiPriority="69" w:unhideWhenUsed="0"/>
-    <w:lsdException w:name="Dark List Accent 5" w:semiHidden="0" w:uiPriority="70" w:unhideWhenUsed="0"/>
-    <w:lsdException w:name="Colorful Shading Accent 5" w:semiHidden="0" w:uiPriority="71" w:unhideWhenUsed="0"/>
-    <w:lsdException w:name="Colorful List Accent 5" w:semiHidden="0" w:uiPriority="72" w:unhideWhenUsed="0"/>
-    <w:lsdException w:name="Colorful Grid Accent 5" w:semiHidden="0" w:uiPriority="73" w:unhideWhenUsed="0"/>
-    <w:lsdException w:name="Light Shading Accent 6" w:semiHidden="0" w:uiPriority="60" w:unhideWhenUsed="0"/>
-    <w:lsdException w:name="Light List Accent 6" w:semiHidden="0" w:uiPriority="61" w:unhideWhenUsed="0"/>
-    <w:lsdException w:name="Light Grid Accent 6" w:semiHidden="0" w:uiPriority="62" w:unhideWhenUsed="0"/>
-    <w:lsdException w:name="Medium Shading 1 Accent 6" w:semiHidden="0" w:uiPriority="63" w:unhideWhenUsed="0"/>
-    <w:lsdException w:name="Medium Shading 2 Accent 6" w:semiHidden="0" w:uiPriority="64" w:unhideWhenUsed="0"/>
-    <w:lsdException w:name="Medium List 1 Accent 6" w:semiHidden="0" w:uiPriority="65" w:unhideWhenUsed="0"/>
-    <w:lsdException w:name="Medium List 2 Accent 6" w:semiHidden="0" w:uiPriority="66" w:unhideWhenUsed="0"/>
-    <w:lsdException w:name="Medium Grid 1 Accent 6" w:semiHidden="0" w:uiPriority="67" w:unhideWhenUsed="0"/>
-    <w:lsdException w:name="Medium Grid 2 Accent 6" w:semiHidden="0" w:uiPriority="68" w:unhideWhenUsed="0"/>
-    <w:lsdException w:name="Medium Grid 3 Accent 6" w:semiHidden="0" w:uiPriority="69" w:unhideWhenUsed="0"/>
-    <w:lsdException w:name="Dark List Accent 6" w:semiHidden="0" w:uiPriority="70" w:unhideWhenUsed="0"/>
-    <w:lsdException w:name="Colorful Shading Accent 6" w:semiHidden="0" w:uiPriority="71" w:unhideWhenUsed="0"/>
-    <w:lsdException w:name="Colorful List Accent 6" w:semiHidden="0" w:uiPriority="72" w:unhideWhenUsed="0"/>
-    <w:lsdException w:name="Colorful Grid Accent 6" w:semiHidden="0" w:uiPriority="73" w:unhideWhenUsed="0"/>
-    <w:lsdException w:name="Subtle Emphasis" w:semiHidden="0" w:uiPriority="19" w:unhideWhenUsed="0" w:qFormat="1"/>
-    <w:lsdException w:name="Intense Emphasis" w:semiHidden="0" w:uiPriority="21" w:unhideWhenUsed="0" w:qFormat="1"/>
-    <w:lsdException w:name="Subtle Reference" w:semiHidden="0" w:uiPriority="31" w:unhideWhenUsed="0" w:qFormat="1"/>
-    <w:lsdException w:name="Intense Reference" w:semiHidden="0" w:uiPriority="32" w:unhideWhenUsed="0" w:qFormat="1"/>
-    <w:lsdException w:name="Book Title" w:semiHidden="0" w:uiPriority="33" w:unhideWhenUsed="0" w:qFormat="1"/>
-    <w:lsdException w:name="Bibliography" w:uiPriority="37"/>
-    <w:lsdException w:name="TOC Heading" w:uiPriority="39" w:qFormat="1"/>
-  </w:latentStyles>
-  <w:style w:type="paragraph" w:default="1" w:styleId="a">
-    <w:name w:val="Normal"/>
-    <w:qFormat/>
-  </w:style>
-  <w:style w:type="character" w:default="1" w:styleId="a0">
-    <w:name w:val="Default Paragraph Font"/>
-    <w:uiPriority w:val="1"/>
-    <w:semiHidden/>
-    <w:unhideWhenUsed/>
-  </w:style>
-  <w:style w:type="table" w:default="1" w:styleId="a1">
-    <w:name w:val="Normal Table"/>
-    <w:uiPriority w:val="99"/>
-    <w:semiHidden/>
-    <w:unhideWhenUsed/>
-    <w:tblPr>
-      <w:tblInd w:w="0" w:type="dxa"/>
-      <w:tblCellMar>
-        <w:top w:w="0" w:type="dxa"/>
-        <w:left w:w="108" w:type="dxa"/>
-        <w:bottom w:w="0" w:type="dxa"/>
-        <w:right w:w="108" w:type="dxa"/>
-      </w:tblCellMar>
-    </w:tblPr>
-  </w:style>
-  <w:style w:type="numbering" w:default="1" w:styleId="a2">
-    <w:name w:val="No List"/>
-    <w:uiPriority w:val="99"/>
-    <w:semiHidden/>
-    <w:unhideWhenUsed/>
-  </w:style>
-  <w:style w:type="paragraph" w:customStyle="1" w:styleId="1">
-    <w:name w:val="Стиль1"/>
-    <w:basedOn w:val="a"/>
-    <w:link w:val="10"/>
-    <w:autoRedefine/>
-    <w:qFormat/>
-    <w:rsid w:val="00084166"/>
-    <w:rPr>
-      <w:rFonts w:ascii="Times New Roman" w:hAnsi="Times New Roman"/>
-    </w:rPr>
-  </w:style>
-  <w:style w:type="character" w:customStyle="1" w:styleId="10">
-    <w:name w:val="Стиль1 Знак"/>
-    <w:basedOn w:val="a0"/>
-    <w:link w:val="1"/>
-    <w:rsid w:val="00084166"/>
-    <w:rPr>
-      <w:rFonts w:ascii="Times New Roman" w:hAnsi="Times New Roman"/>
-    </w:rPr>
-  </w:style>
-  <w:style w:type="paragraph" w:styleId="a3">
-    <w:name w:val="header"/>
-    <w:basedOn w:val="a"/>
-    <w:link w:val="a4"/>
-    <w:uiPriority w:val="99"/>
-    <w:unhideWhenUsed/>
-    <w:rsid w:val="0059028F"/>
-    <w:pPr>
-      <w:tabs>
-        <w:tab w:val="center" w:pos="4677"/>
-        <w:tab w:val="right" w:pos="9355"/>
-      </w:tabs>
-      <w:spacing w:after="0" w:line="240" w:lineRule="auto"/>
-    </w:pPr>
-  </w:style>
-  <w:style w:type="character" w:customStyle="1" w:styleId="a4">
-    <w:name w:val="Верхний колонтитул Знак"/>
-    <w:basedOn w:val="a0"/>
-    <w:link w:val="a3"/>
-    <w:uiPriority w:val="99"/>
-    <w:rsid w:val="0059028F"/>
-  </w:style>
-  <w:style w:type="paragraph" w:styleId="a5">
-    <w:name w:val="footer"/>
-    <w:basedOn w:val="a"/>
-    <w:link w:val="a6"/>
-    <w:uiPriority w:val="99"/>
-    <w:unhideWhenUsed/>
-    <w:rsid w:val="0059028F"/>
-    <w:pPr>
-      <w:tabs>
-        <w:tab w:val="center" w:pos="4677"/>
-        <w:tab w:val="right" w:pos="9355"/>
-      </w:tabs>
-      <w:spacing w:after="0" w:line="240" w:lineRule="auto"/>
-    </w:pPr>
-  </w:style>
-  <w:style w:type="character" w:customStyle="1" w:styleId="a6">
-    <w:name w:val="Нижний колонтитул Знак"/>
-    <w:basedOn w:val="a0"/>
-    <w:link w:val="a5"/>
-    <w:uiPriority w:val="99"/>
-    <w:rsid w:val="0059028F"/>
-  </w:style>
-  <w:style w:type="paragraph" w:styleId="a7">
-    <w:name w:val="List Paragraph"/>
-    <w:basedOn w:val="a"/>
-    <w:uiPriority w:val="34"/>
-    <w:qFormat/>
-    <w:rsid w:val="00566632"/>
-    <w:pPr>
-      <w:ind w:left="720"/>
-      <w:contextualSpacing/>
-    </w:pPr>
-  </w:style>
-  <w:style w:type="character" w:styleId="a8">
-    <w:name w:val="Hyperlink"/>
-    <w:basedOn w:val="a0"/>
-    <w:uiPriority w:val="99"/>
-    <w:unhideWhenUsed/>
-    <w:rsid w:val="00D82C9B"/>
-    <w:rPr>
-      <w:color w:val="0563C1" w:themeColor="hyperlink"/>
-      <w:u w:val="single"/>
-    </w:rPr>
-  </w:style>
-  <w:style w:type="paragraph" w:styleId="a9">
-    <w:name w:val="Balloon Text"/>
-    <w:basedOn w:val="a"/>
-    <w:link w:val="aa"/>
-    <w:uiPriority w:val="99"/>
-    <w:semiHidden/>
-    <w:unhideWhenUsed/>
-    <w:rsid w:val="00F22FCB"/>
-    <w:pPr>
-      <w:spacing w:after="0" w:line="240" w:lineRule="auto"/>
-    </w:pPr>
-    <w:rPr>
-      <w:rFonts w:ascii="Lucida Grande CY" w:hAnsi="Lucida Grande CY" w:cs="Lucida Grande CY"/>
-      <w:sz w:val="18"/>
-      <w:szCs w:val="18"/>
-    </w:rPr>
-  </w:style>
-  <w:style w:type="character" w:customStyle="1" w:styleId="aa">
-    <w:name w:val="Текст выноски Знак"/>
-    <w:basedOn w:val="a0"/>
-    <w:link w:val="a9"/>
-    <w:uiPriority w:val="99"/>
-    <w:semiHidden/>
-    <w:rsid w:val="00F22FCB"/>
-    <w:rPr>
-      <w:rFonts w:ascii="Lucida Grande CY" w:hAnsi="Lucida Grande CY" w:cs="Lucida Grande CY"/>
-      <w:sz w:val="18"/>
-      <w:szCs w:val="18"/>
-    </w:rPr>
-  </w:style>
-</w:styles>
-</file>
-
-<file path=word/stylesWithEffects.xml><?xml version="1.0" encoding="utf-8"?>
-<w:styles xmlns:wpc="http://schemas.microsoft.com/office/word/2010/wordprocessingCanvas" xmlns:mo="http://schemas.microsoft.com/office/mac/office/2008/main" xmlns:mc="http://schemas.openxmlformats.org/markup-compatibility/2006" xmlns:mv="urn:schemas-microsoft-com:mac:vml" xmlns:o="urn:schemas-microsoft-com:office:office" xmlns:r="http://schemas.openxmlformats.org/officeDocument/2006/relationships" xmlns:m="http://schemas.openxmlformats.org/officeDocument/2006/math" xmlns:v="urn:schemas-microsoft-com:vml" xmlns:wp14="http://schemas.microsoft.com/office/word/2010/wordprocessingDrawing" xmlns:wp="http://schemas.openxmlformats.org/drawingml/2006/wordprocessingDrawing" xmlns:w10="urn:schemas-microsoft-com:office:word" xmlns:w="http://schemas.openxmlformats.org/wordprocessingml/2006/main" xmlns:w14="http://schemas.microsoft.com/office/word/2010/wordml" xmlns:wpg="http://schemas.microsoft.com/office/word/2010/wordprocessingGroup" xmlns:wpi="http://schemas.microsoft.com/office/word/2010/wordprocessingInk" xmlns:wne="http://schemas.microsoft.com/office/word/2006/wordml" xmlns:wps="http://schemas.microsoft.com/office/word/2010/wordprocessingShape" mc:Ignorable="w14 wp14">
-  <w:docDefaults>
-    <w:rPrDefault>
-      <w:rPr>
-        <w:rFonts w:asciiTheme="minorHAnsi" w:eastAsiaTheme="minorHAnsi" w:hAnsiTheme="minorHAnsi" w:cstheme="minorBidi"/>
-        <w:sz w:val="22"/>
-        <w:szCs w:val="22"/>
-        <w:lang w:val="ru-RU" w:eastAsia="en-US" w:bidi="ar-SA"/>
-      </w:rPr>
-    </w:rPrDefault>
-    <w:pPrDefault>
-      <w:pPr>
-        <w:spacing w:after="160" w:line="259" w:lineRule="auto"/>
-      </w:pPr>
-    </w:pPrDefault>
-  </w:docDefaults>
-  <w:latentStyles w:defLockedState="0" w:defUIPriority="99" w:defSemiHidden="1" w:defUnhideWhenUsed="1" w:defQFormat="0" w:count="276">
-    <w:lsdException w:name="Normal" w:semiHidden="0" w:uiPriority="0" w:unhideWhenUsed="0" w:qFormat="1"/>
-    <w:lsdException w:name="heading 1" w:semiHidden="0" w:uiPriority="9" w:unhideWhenUsed="0" w:qFormat="1"/>
-    <w:lsdException w:name="heading 2" w:uiPriority="9" w:qFormat="1"/>
-    <w:lsdException w:name="heading 3" w:uiPriority="9" w:qFormat="1"/>
-    <w:lsdException w:name="heading 4" w:uiPriority="9" w:qFormat="1"/>
-    <w:lsdException w:name="heading 5" w:uiPriority="9" w:qFormat="1"/>
-    <w:lsdException w:name="heading 6" w:uiPriority="9" w:qFormat="1"/>
-    <w:lsdException w:name="heading 7" w:uiPriority="9" w:qFormat="1"/>
-    <w:lsdException w:name="heading 8" w:uiPriority="9" w:qFormat="1"/>
-    <w:lsdException w:name="heading 9" w:uiPriority="9" w:qFormat="1"/>
-    <w:lsdException w:name="toc 1" w:uiPriority="39"/>
-    <w:lsdException w:name="toc 2" w:uiPriority="39"/>
-    <w:lsdException w:name="toc 3" w:uiPriority="39"/>
-    <w:lsdException w:name="toc 4" w:uiPriority="39"/>
-    <w:lsdException w:name="toc 5" w:uiPriority="39"/>
-    <w:lsdException w:name="toc 6" w:uiPriority="39"/>
-    <w:lsdException w:name="toc 7" w:uiPriority="39"/>
-    <w:lsdException w:name="toc 8" w:uiPriority="39"/>
-    <w:lsdException w:name="toc 9" w:uiPriority="39"/>
-    <w:lsdException w:name="caption" w:uiPriority="35" w:qFormat="1"/>
-    <w:lsdException w:name="Title" w:semiHidden="0" w:uiPriority="10" w:unhideWhenUsed="0" w:qFormat="1"/>
-    <w:lsdException w:name="Default Paragraph Font" w:uiPriority="1"/>
-    <w:lsdException w:name="Subtitle" w:semiHidden="0" w:uiPriority="11" w:unhideWhenUsed="0" w:qFormat="1"/>
-    <w:lsdException w:name="Strong" w:semiHidden="0" w:uiPriority="22" w:unhideWhenUsed="0" w:qFormat="1"/>
-    <w:lsdException w:name="Emphasis" w:semiHidden="0" w:uiPriority="20" w:unhideWhenUsed="0" w:qFormat="1"/>
-    <w:lsdException w:name="Table Grid" w:semiHidden="0" w:uiPriority="39" w:unhideWhenUsed="0"/>
-    <w:lsdException w:name="Note Level 1" w:semiHidden="0" w:unhideWhenUsed="0"/>
-    <w:lsdException w:name="Note Level 2" w:semiHidden="0" w:unhideWhenUsed="0"/>
-    <w:lsdException w:name="Note Level 3" w:semiHidden="0" w:unhideWhenUsed="0"/>
-    <w:lsdException w:name="Note Level 4" w:semiHidden="0" w:unhideWhenUsed="0"/>
-    <w:lsdException w:name="Note Level 5" w:semiHidden="0" w:unhideWhenUsed="0"/>
-    <w:lsdException w:name="Note Level 6" w:semiHidden="0" w:unhideWhenUsed="0"/>
-    <w:lsdException w:name="Note Level 7" w:semiHidden="0" w:unhideWhenUsed="0"/>
-    <w:lsdException w:name="Note Level 8" w:semiHidden="0" w:unhideWhenUsed="0"/>
-    <w:lsdException w:name="Note Level 9" w:semiHidden="0" w:unhideWhenUsed="0"/>
-    <w:lsdException w:name="Placeholder Text" w:unhideWhenUsed="0"/>
-    <w:lsdException w:name="No Spacing" w:semiHidden="0" w:uiPriority="1" w:unhideWhenUsed="0" w:qFormat="1"/>
-    <w:lsdException w:name="Light Shading" w:semiHidden="0" w:uiPriority="60" w:unhideWhenUsed="0"/>
-    <w:lsdException w:name="Light List" w:semiHidden="0" w:uiPriority="61" w:unhideWhenUsed="0"/>
-    <w:lsdException w:name="Light Grid" w:semiHidden="0" w:uiPriority="62" w:unhideWhenUsed="0"/>
-    <w:lsdException w:name="Medium Shading 1" w:semiHidden="0" w:uiPriority="63" w:unhideWhenUsed="0"/>
-    <w:lsdException w:name="Medium Shading 2" w:semiHidden="0" w:uiPriority="64" w:unhideWhenUsed="0"/>
-    <w:lsdException w:name="Medium List 1" w:semiHidden="0" w:uiPriority="65" w:unhideWhenUsed="0"/>
-    <w:lsdException w:name="Medium List 2" w:semiHidden="0" w:uiPriority="66" w:unhideWhenUsed="0"/>
-    <w:lsdException w:name="Medium Grid 1" w:semiHidden="0" w:uiPriority="67" w:unhideWhenUsed="0"/>
-    <w:lsdException w:name="Medium Grid 2" w:semiHidden="0" w:uiPriority="68" w:unhideWhenUsed="0"/>
-    <w:lsdException w:name="Medium Grid 3" w:semiHidden="0" w:uiPriority="69" w:unhideWhenUsed="0"/>
-    <w:lsdException w:name="Dark List" w:semiHidden="0" w:uiPriority="70" w:unhideWhenUsed="0"/>
-    <w:lsdException w:name="Colorful Shading" w:semiHidden="0" w:uiPriority="71" w:unhideWhenUsed="0"/>
-    <w:lsdException w:name="Colorful List" w:semiHidden="0" w:uiPriority="72" w:unhideWhenUsed="0"/>
-    <w:lsdException w:name="Colorful Grid" w:semiHidden="0" w:uiPriority="73" w:unhideWhenUsed="0"/>
-    <w:lsdException w:name="Light Shading Accent 1" w:semiHidden="0" w:uiPriority="60" w:unhideWhenUsed="0"/>
-    <w:lsdException w:name="Light List Accent 1" w:semiHidden="0" w:uiPriority="61" w:unhideWhenUsed="0"/>
-    <w:lsdException w:name="Light Grid Accent 1" w:semiHidden="0" w:uiPriority="62" w:unhideWhenUsed="0"/>
-    <w:lsdException w:name="Medium Shading 1 Accent 1" w:semiHidden="0" w:uiPriority="63" w:unhideWhenUsed="0"/>
-    <w:lsdException w:name="Medium Shading 2 Accent 1" w:semiHidden="0" w:uiPriority="64" w:unhideWhenUsed="0"/>
-    <w:lsdException w:name="Medium List 1 Accent 1" w:semiHidden="0" w:uiPriority="65" w:unhideWhenUsed="0"/>
-    <w:lsdException w:name="Revision" w:unhideWhenUsed="0"/>
-    <w:lsdException w:name="List Paragraph" w:semiHidden="0" w:uiPriority="34" w:unhideWhenUsed="0" w:qFormat="1"/>
-    <w:lsdException w:name="Quote" w:semiHidden="0" w:uiPriority="29" w:unhideWhenUsed="0" w:qFormat="1"/>
-    <w:lsdException w:name="Intense Quote" w:semiHidden="0" w:uiPriority="30" w:unhideWhenUsed="0" w:qFormat="1"/>
-    <w:lsdException w:name="Medium List 2 Accent 1" w:semiHidden="0" w:uiPriority="66" w:unhideWhenUsed="0"/>
-    <w:lsdException w:name="Medium Grid 1 Accent 1" w:semiHidden="0" w:uiPriority="67" w:unhideWhenUsed="0"/>
-    <w:lsdException w:name="Medium Grid 2 Accent 1" w:semiHidden="0" w:uiPriority="68" w:unhideWhenUsed="0"/>
-    <w:lsdException w:name="Medium Grid 3 Accent 1" w:semiHidden="0" w:uiPriority="69" w:unhideWhenUsed="0"/>
-    <w:lsdException w:name="Dark List Accent 1" w:semiHidden="0" w:uiPriority="70" w:unhideWhenUsed="0"/>
-    <w:lsdException w:name="Colorful Shading Accent 1" w:semiHidden="0" w:uiPriority="71" w:unhideWhenUsed="0"/>
-    <w:lsdException w:name="Colorful List Accent 1" w:semiHidden="0" w:uiPriority="72" w:unhideWhenUsed="0"/>
-    <w:lsdException w:name="Colorful Grid Accent 1" w:semiHidden="0" w:uiPriority="73" w:unhideWhenUsed="0"/>
-    <w:lsdException w:name="Light Shading Accent 2" w:semiHidden="0" w:uiPriority="60" w:unhideWhenUsed="0"/>
-    <w:lsdException w:name="Light List Accent 2" w:semiHidden="0" w:uiPriority="61" w:unhideWhenUsed="0"/>
-    <w:lsdException w:name="Light Grid Accent 2" w:semiHidden="0" w:uiPriority="62" w:unhideWhenUsed="0"/>
-    <w:lsdException w:name="Medium Shading 1 Accent 2" w:semiHidden="0" w:uiPriority="63" w:unhideWhenUsed="0"/>
-    <w:lsdException w:name="Medium Shading 2 Accent 2" w:semiHidden="0" w:uiPriority="64" w:unhideWhenUsed="0"/>
-    <w:lsdException w:name="Medium List 1 Accent 2" w:semiHidden="0" w:uiPriority="65" w:unhideWhenUsed="0"/>
-    <w:lsdException w:name="Medium List 2 Accent 2" w:semiHidden="0" w:uiPriority="66" w:unhideWhenUsed="0"/>
-    <w:lsdException w:name="Medium Grid 1 Accent 2" w:semiHidden="0" w:uiPriority="67" w:unhideWhenUsed="0"/>
-    <w:lsdException w:name="Medium Grid 2 Accent 2" w:semiHidden="0" w:uiPriority="68" w:unhideWhenUsed="0"/>
-    <w:lsdException w:name="Medium Grid 3 Accent 2" w:semiHidden="0" w:uiPriority="69" w:unhideWhenUsed="0"/>
-    <w:lsdException w:name="Dark List Accent 2" w:semiHidden="0" w:uiPriority="70" w:unhideWhenUsed="0"/>
-    <w:lsdException w:name="Colorful Shading Accent 2" w:semiHidden="0" w:uiPriority="71" w:unhideWhenUsed="0"/>
-    <w:lsdException w:name="Colorful List Accent 2" w:semiHidden="0" w:uiPriority="72" w:unhideWhenUsed="0"/>
-    <w:lsdException w:name="Colorful Grid Accent 2" w:semiHidden="0" w:uiPriority="73" w:unhideWhenUsed="0"/>
-    <w:lsdException w:name="Light Shading Accent 3" w:semiHidden="0" w:uiPriority="60" w:unhideWhenUsed="0"/>
-    <w:lsdException w:name="Light List Accent 3" w:semiHidden="0" w:uiPriority="61" w:unhideWhenUsed="0"/>
-    <w:lsdException w:name="Light Grid Accent 3" w:semiHidden="0" w:uiPriority="62" w:unhideWhenUsed="0"/>
-    <w:lsdException w:name="Medium Shading 1 Accent 3" w:semiHidden="0" w:uiPriority="63" w:unhideWhenUsed="0"/>
-    <w:lsdException w:name="Medium Shading 2 Accent 3" w:semiHidden="0" w:uiPriority="64" w:unhideWhenUsed="0"/>
-    <w:lsdException w:name="Medium List 1 Accent 3" w:semiHidden="0" w:uiPriority="65" w:unhideWhenUsed="0"/>
-    <w:lsdException w:name="Medium List 2 Accent 3" w:semiHidden="0" w:uiPriority="66" w:unhideWhenUsed="0"/>
-    <w:lsdException w:name="Medium Grid 1 Accent 3" w:semiHidden="0" w:uiPriority="67" w:unhideWhenUsed="0"/>
-    <w:lsdException w:name="Medium Grid 2 Accent 3" w:semiHidden="0" w:uiPriority="68" w:unhideWhenUsed="0"/>
-    <w:lsdException w:name="Medium Grid 3 Accent 3" w:semiHidden="0" w:uiPriority="69" w:unhideWhenUsed="0"/>
-    <w:lsdException w:name="Dark List Accent 3" w:semiHidden="0" w:uiPriority="70" w:unhideWhenUsed="0"/>
-    <w:lsdException w:name="Colorful Shading Accent 3" w:semiHidden="0" w:uiPriority="71" w:unhideWhenUsed="0"/>
-    <w:lsdException w:name="Colorful List Accent 3" w:semiHidden="0" w:uiPriority="72" w:unhideWhenUsed="0"/>
-    <w:lsdException w:name="Colorful Grid Accent 3" w:semiHidden="0" w:uiPriority="73" w:unhideWhenUsed="0"/>
-    <w:lsdException w:name="Light Shading Accent 4" w:semiHidden="0" w:uiPriority="60" w:unhideWhenUsed="0"/>
-    <w:lsdException w:name="Light List Accent 4" w:semiHidden="0" w:uiPriority="61" w:unhideWhenUsed="0"/>
-    <w:lsdException w:name="Light Grid Accent 4" w:semiHidden="0" w:uiPriority="62" w:unhideWhenUsed="0"/>
-    <w:lsdException w:name="Medium Shading 1 Accent 4" w:semiHidden="0" w:uiPriority="63" w:unhideWhenUsed="0"/>
-    <w:lsdException w:name="Medium Shading 2 Accent 4" w:semiHidden="0" w:uiPriority="64" w:unhideWhenUsed="0"/>
-    <w:lsdException w:name="Medium List 1 Accent 4" w:semiHidden="0" w:uiPriority="65" w:unhideWhenUsed="0"/>
-    <w:lsdException w:name="Medium List 2 Accent 4" w:semiHidden="0" w:uiPriority="66" w:unhideWhenUsed="0"/>
-    <w:lsdException w:name="Medium Grid 1 Accent 4" w:semiHidden="0" w:uiPriority="67" w:unhideWhenUsed="0"/>
-    <w:lsdException w:name="Medium Grid 2 Accent 4" w:semiHidden="0" w:uiPriority="68" w:unhideWhenUsed="0"/>
-    <w:lsdException w:name="Medium Grid 3 Accent 4" w:semiHidden="0" w:uiPriority="69" w:unhideWhenUsed="0"/>
-    <w:lsdException w:name="Dark List Accent 4" w:semiHidden="0" w:uiPriority="70" w:unhideWhenUsed="0"/>
-    <w:lsdException w:name="Colorful Shading Accent 4" w:semiHidden="0" w:uiPriority="71" w:unhideWhenUsed="0"/>
-    <w:lsdException w:name="Colorful List Accent 4" w:semiHidden="0" w:uiPriority="72" w:unhideWhenUsed="0"/>
-    <w:lsdException w:name="Colorful Grid Accent 4" w:semiHidden="0" w:uiPriority="73" w:unhideWhenUsed="0"/>
-    <w:lsdException w:name="Light Shading Accent 5" w:semiHidden="0" w:uiPriority="60" w:unhideWhenUsed="0"/>
-    <w:lsdException w:name="Light List Accent 5" w:semiHidden="0" w:uiPriority="61" w:unhideWhenUsed="0"/>
-    <w:lsdException w:name="Light Grid Accent 5" w:semiHidden="0" w:uiPriority="62" w:unhideWhenUsed="0"/>
-    <w:lsdException w:name="Medium Shading 1 Accent 5" w:semiHidden="0" w:uiPriority="63" w:unhideWhenUsed="0"/>
-    <w:lsdException w:name="Medium Shading 2 Accent 5" w:semiHidden="0" w:uiPriority="64" w:unhideWhenUsed="0"/>
-    <w:lsdException w:name="Medium List 1 Accent 5" w:semiHidden="0" w:uiPriority="65" w:unhideWhenUsed="0"/>
-    <w:lsdException w:name="Medium List 2 Accent 5" w:semiHidden="0" w:uiPriority="66" w:unhideWhenUsed="0"/>
-    <w:lsdException w:name="Medium Grid 1 Accent 5" w:semiHidden="0" w:uiPriority="67" w:unhideWhenUsed="0"/>
-    <w:lsdException w:name="Medium Grid 2 Accent 5" w:semiHidden="0" w:uiPriority="68" w:unhideWhenUsed="0"/>
-    <w:lsdException w:name="Medium Grid 3 Accent 5" w:semiHidden="0" w:uiPriority="69" w:unhideWhenUsed="0"/>
-    <w:lsdException w:name="Dark List Accent 5" w:semiHidden="0" w:uiPriority="70" w:unhideWhenUsed="0"/>
-    <w:lsdException w:name="Colorful Shading Accent 5" w:semiHidden="0" w:uiPriority="71" w:unhideWhenUsed="0"/>
-    <w:lsdException w:name="Colorful List Accent 5" w:semiHidden="0" w:uiPriority="72" w:unhideWhenUsed="0"/>
-    <w:lsdException w:name="Colorful Grid Accent 5" w:semiHidden="0" w:uiPriority="73" w:unhideWhenUsed="0"/>
-    <w:lsdException w:name="Light Shading Accent 6" w:semiHidden="0" w:uiPriority="60" w:unhideWhenUsed="0"/>
-    <w:lsdException w:name="Light List Accent 6" w:semiHidden="0" w:uiPriority="61" w:unhideWhenUsed="0"/>
-    <w:lsdException w:name="Light Grid Accent 6" w:semiHidden="0" w:uiPriority="62" w:unhideWhenUsed="0"/>
-    <w:lsdException w:name="Medium Shading 1 Accent 6" w:semiHidden="0" w:uiPriority="63" w:unhideWhenUsed="0"/>
-    <w:lsdException w:name="Medium Shading 2 Accent 6" w:semiHidden="0" w:uiPriority="64" w:unhideWhenUsed="0"/>
-    <w:lsdException w:name="Medium List 1 Accent 6" w:semiHidden="0" w:uiPriority="65" w:unhideWhenUsed="0"/>
-    <w:lsdException w:name="Medium List 2 Accent 6" w:semiHidden="0" w:uiPriority="66" w:unhideWhenUsed="0"/>
-    <w:lsdException w:name="Medium Grid 1 Accent 6" w:semiHidden="0" w:uiPriority="67" w:unhideWhenUsed="0"/>
-    <w:lsdException w:name="Medium Grid 2 Accent 6" w:semiHidden="0" w:uiPriority="68" w:unhideWhenUsed="0"/>
-    <w:lsdException w:name="Medium Grid 3 Accent 6" w:semiHidden="0" w:uiPriority="69" w:unhideWhenUsed="0"/>
-    <w:lsdException w:name="Dark List Accent 6" w:semiHidden="0" w:uiPriority="70" w:unhideWhenUsed="0"/>
-    <w:lsdException w:name="Colorful Shading Accent 6" w:semiHidden="0" w:uiPriority="71" w:unhideWhenUsed="0"/>
-    <w:lsdException w:name="Colorful List Accent 6" w:semiHidden="0" w:uiPriority="72" w:unhideWhenUsed="0"/>
-    <w:lsdException w:name="Colorful Grid Accent 6" w:semiHidden="0" w:uiPriority="73" w:unhideWhenUsed="0"/>
-    <w:lsdException w:name="Subtle Emphasis" w:semiHidden="0" w:uiPriority="19" w:unhideWhenUsed="0" w:qFormat="1"/>
-    <w:lsdException w:name="Intense Emphasis" w:semiHidden="0" w:uiPriority="21" w:unhideWhenUsed="0" w:qFormat="1"/>
-    <w:lsdException w:name="Subtle Reference" w:semiHidden="0" w:uiPriority="31" w:unhideWhenUsed="0" w:qFormat="1"/>
-    <w:lsdException w:name="Intense Reference" w:semiHidden="0" w:uiPriority="32" w:unhideWhenUsed="0" w:qFormat="1"/>
-    <w:lsdException w:name="Book Title" w:semiHidden="0" w:uiPriority="33" w:unhideWhenUsed="0" w:qFormat="1"/>
-    <w:lsdException w:name="Bibliography" w:uiPriority="37"/>
-    <w:lsdException w:name="TOC Heading" w:uiPriority="39" w:qFormat="1"/>
+  <w:latentStyles w:defLockedState="0" w:defUIPriority="99" w:defSemiHidden="0" w:defUnhideWhenUsed="0" w:defQFormat="0" w:count="372">
+    <w:lsdException w:name="Normal" w:uiPriority="0" w:qFormat="1"/>
+    <w:lsdException w:name="heading 1" w:uiPriority="9" w:qFormat="1"/>
+    <w:lsdException w:name="heading 2" w:semiHidden="1" w:uiPriority="9" w:unhideWhenUsed="1" w:qFormat="1"/>
+    <w:lsdException w:name="heading 3" w:semiHidden="1" w:uiPriority="9" w:unhideWhenUsed="1" w:qFormat="1"/>
+    <w:lsdException w:name="heading 4" w:semiHidden="1" w:uiPriority="9" w:unhideWhenUsed="1" w:qFormat="1"/>
+    <w:lsdException w:name="heading 5" w:semiHidden="1" w:uiPriority="9" w:unhideWhenUsed="1" w:qFormat="1"/>
+    <w:lsdException w:name="heading 6" w:semiHidden="1" w:uiPriority="9" w:unhideWhenUsed="1" w:qFormat="1"/>
+    <w:lsdException w:name="heading 7" w:semiHidden="1" w:uiPriority="9" w:unhideWhenUsed="1" w:qFormat="1"/>
+    <w:lsdException w:name="heading 8" w:semiHidden="1" w:uiPriority="9" w:unhideWhenUsed="1" w:qFormat="1"/>
+    <w:lsdException w:name="heading 9" w:semiHidden="1" w:uiPriority="9" w:unhideWhenUsed="1" w:qFormat="1"/>
+    <w:lsdException w:name="index 1" w:semiHidden="1" w:unhideWhenUsed="1"/>
+    <w:lsdException w:name="index 2" w:semiHidden="1" w:unhideWhenUsed="1"/>
+    <w:lsdException w:name="index 3" w:semiHidden="1" w:unhideWhenUsed="1"/>
+    <w:lsdException w:name="index 4" w:semiHidden="1" w:unhideWhenUsed="1"/>
+    <w:lsdException w:name="index 5" w:semiHidden="1" w:unhideWhenUsed="1"/>
+    <w:lsdException w:name="index 6" w:semiHidden="1" w:unhideWhenUsed="1"/>
+    <w:lsdException w:name="index 7" w:semiHidden="1" w:unhideWhenUsed="1"/>
+    <w:lsdException w:name="index 8" w:semiHidden="1" w:unhideWhenUsed="1"/>
+    <w:lsdException w:name="index 9" w:semiHidden="1" w:unhideWhenUsed="1"/>
+    <w:lsdException w:name="toc 1" w:semiHidden="1" w:uiPriority="39" w:unhideWhenUsed="1"/>
+    <w:lsdException w:name="toc 2" w:semiHidden="1" w:uiPriority="39" w:unhideWhenUsed="1"/>
+    <w:lsdException w:name="toc 3" w:semiHidden="1" w:uiPriority="39" w:unhideWhenUsed="1"/>
+    <w:lsdException w:name="toc 4" w:semiHidden="1" w:uiPriority="39" w:unhideWhenUsed="1"/>
+    <w:lsdException w:name="toc 5" w:semiHidden="1" w:uiPriority="39" w:unhideWhenUsed="1"/>
+    <w:lsdException w:name="toc 6" w:semiHidden="1" w:uiPriority="39" w:unhideWhenUsed="1"/>
+    <w:lsdException w:name="toc 7" w:semiHidden="1" w:uiPriority="39" w:unhideWhenUsed="1"/>
+    <w:lsdException w:name="toc 8" w:semiHidden="1" w:uiPriority="39" w:unhideWhenUsed="1"/>
+    <w:lsdException w:name="toc 9" w:semiHidden="1" w:uiPriority="39" w:unhideWhenUsed="1"/>
+    <w:lsdException w:name="Normal Indent" w:semiHidden="1" w:unhideWhenUsed="1"/>
+    <w:lsdException w:name="footnote text" w:semiHidden="1" w:unhideWhenUsed="1"/>
+    <w:lsdException w:name="annotation text" w:semiHidden="1" w:unhideWhenUsed="1"/>
+    <w:lsdException w:name="header" w:semiHidden="1" w:unhideWhenUsed="1"/>
+    <w:lsdException w:name="footer" w:semiHidden="1" w:unhideWhenUsed="1"/>
+    <w:lsdException w:name="index heading" w:semiHidden="1" w:unhideWhenUsed="1"/>
+    <w:lsdException w:name="caption" w:semiHidden="1" w:uiPriority="35" w:unhideWhenUsed="1" w:qFormat="1"/>
+    <w:lsdException w:name="table of figures" w:semiHidden="1" w:unhideWhenUsed="1"/>
+    <w:lsdException w:name="envelope address" w:semiHidden="1" w:unhideWhenUsed="1"/>
+    <w:lsdException w:name="envelope return" w:semiHidden="1" w:unhideWhenUsed="1"/>
+    <w:lsdException w:name="footnote reference" w:semiHidden="1" w:unhideWhenUsed="1"/>
+    <w:lsdException w:name="annotation reference" w:semiHidden="1" w:unhideWhenUsed="1"/>
+    <w:lsdException w:name="line number" w:semiHidden="1" w:unhideWhenUsed="1"/>
+    <w:lsdException w:name="page number" w:semiHidden="1" w:unhideWhenUsed="1"/>
+    <w:lsdException w:name="endnote reference" w:semiHidden="1" w:unhideWhenUsed="1"/>
+    <w:lsdException w:name="endnote text" w:semiHidden="1" w:unhideWhenUsed="1"/>
+    <w:lsdException w:name="table of authorities" w:semiHidden="1" w:unhideWhenUsed="1"/>
+    <w:lsdException w:name="macro" w:semiHidden="1" w:unhideWhenUsed="1"/>
+    <w:lsdException w:name="toa heading" w:semiHidden="1" w:unhideWhenUsed="1"/>
+    <w:lsdException w:name="List" w:semiHidden="1" w:unhideWhenUsed="1"/>
+    <w:lsdException w:name="List Bullet" w:semiHidden="1" w:unhideWhenUsed="1"/>
+    <w:lsdException w:name="List Number" w:semiHidden="1" w:unhideWhenUsed="1"/>
+    <w:lsdException w:name="List 2" w:semiHidden="1" w:unhideWhenUsed="1"/>
+    <w:lsdException w:name="List 3" w:semiHidden="1" w:unhideWhenUsed="1"/>
+    <w:lsdException w:name="List 4" w:semiHidden="1" w:unhideWhenUsed="1"/>
+    <w:lsdException w:name="List 5" w:semiHidden="1" w:unhideWhenUsed="1"/>
+    <w:lsdException w:name="List Bullet 2" w:semiHidden="1" w:unhideWhenUsed="1"/>
+    <w:lsdException w:name="List Bullet 3" w:semiHidden="1" w:unhideWhenUsed="1"/>
+    <w:lsdException w:name="List Bullet 4" w:semiHidden="1" w:unhideWhenUsed="1"/>
+    <w:lsdException w:name="List Bullet 5" w:semiHidden="1" w:unhideWhenUsed="1"/>
+    <w:lsdException w:name="List Number 2" w:semiHidden="1" w:unhideWhenUsed="1"/>
+    <w:lsdException w:name="List Number 3" w:semiHidden="1" w:unhideWhenUsed="1"/>
+    <w:lsdException w:name="List Number 4" w:semiHidden="1" w:unhideWhenUsed="1"/>
+    <w:lsdException w:name="List Number 5" w:semiHidden="1" w:unhideWhenUsed="1"/>
+    <w:lsdException w:name="Title" w:uiPriority="10" w:qFormat="1"/>
+    <w:lsdException w:name="Closing" w:semiHidden="1" w:unhideWhenUsed="1"/>
+    <w:lsdException w:name="Signature" w:semiHidden="1" w:unhideWhenUsed="1"/>
+    <w:lsdException w:name="Default Paragraph Font" w:semiHidden="1" w:uiPriority="1" w:unhideWhenUsed="1"/>
+    <w:lsdException w:name="Body Text" w:semiHidden="1" w:unhideWhenUsed="1"/>
+    <w:lsdException w:name="Body Text Indent" w:semiHidden="1" w:unhideWhenUsed="1"/>
+    <w:lsdException w:name="List Continue" w:semiHidden="1" w:unhideWhenUsed="1"/>
+    <w:lsdException w:name="List Continue 2" w:semiHidden="1" w:unhideWhenUsed="1"/>
+    <w:lsdException w:name="List Continue 3" w:semiHidden="1" w:unhideWhenUsed="1"/>
+    <w:lsdException w:name="List Continue 4" w:semiHidden="1" w:unhideWhenUsed="1"/>
+    <w:lsdException w:name="List Continue 5" w:semiHidden="1" w:unhideWhenUsed="1"/>
+    <w:lsdException w:name="Message Header" w:semiHidden="1" w:unhideWhenUsed="1"/>
+    <w:lsdException w:name="Subtitle" w:uiPriority="11" w:qFormat="1"/>
+    <w:lsdException w:name="Salutation" w:semiHidden="1" w:unhideWhenUsed="1"/>
+    <w:lsdException w:name="Date" w:semiHidden="1" w:unhideWhenUsed="1"/>
+    <w:lsdException w:name="Body Text First Indent" w:semiHidden="1" w:unhideWhenUsed="1"/>
+    <w:lsdException w:name="Body Text First Indent 2" w:semiHidden="1" w:unhideWhenUsed="1"/>
+    <w:lsdException w:name="Note Heading" w:semiHidden="1" w:unhideWhenUsed="1"/>
+    <w:lsdException w:name="Body Text 2" w:semiHidden="1" w:unhideWhenUsed="1"/>
+    <w:lsdException w:name="Body Text 3" w:semiHidden="1" w:unhideWhenUsed="1"/>
+    <w:lsdException w:name="Body Text Indent 2" w:semiHidden="1" w:unhideWhenUsed="1"/>
+    <w:lsdException w:name="Body Text Indent 3" w:semiHidden="1" w:unhideWhenUsed="1"/>
+    <w:lsdException w:name="Block Text" w:semiHidden="1" w:unhideWhenUsed="1"/>
+    <w:lsdException w:name="Hyperlink" w:semiHidden="1" w:unhideWhenUsed="1"/>
+    <w:lsdException w:name="FollowedHyperlink" w:semiHidden="1" w:unhideWhenUsed="1"/>
+    <w:lsdException w:name="Strong" w:uiPriority="22" w:qFormat="1"/>
+    <w:lsdException w:name="Emphasis" w:uiPriority="20" w:qFormat="1"/>
+    <w:lsdException w:name="Document Map" w:semiHidden="1" w:unhideWhenUsed="1"/>
+    <w:lsdException w:name="Plain Text" w:semiHidden="1" w:unhideWhenUsed="1"/>
+    <w:lsdException w:name="E-mail Signature" w:semiHidden="1" w:unhideWhenUsed="1"/>
+    <w:lsdException w:name="HTML Top of Form" w:semiHidden="1" w:unhideWhenUsed="1"/>
+    <w:lsdException w:name="HTML Bottom of Form" w:semiHidden="1" w:unhideWhenUsed="1"/>
+    <w:lsdException w:name="Normal (Web)" w:semiHidden="1" w:unhideWhenUsed="1"/>
+    <w:lsdException w:name="HTML Acronym" w:semiHidden="1" w:unhideWhenUsed="1"/>
+    <w:lsdException w:name="HTML Address" w:semiHidden="1" w:unhideWhenUsed="1"/>
+    <w:lsdException w:name="HTML Cite" w:semiHidden="1" w:unhideWhenUsed="1"/>
+    <w:lsdException w:name="HTML Code" w:semiHidden="1" w:unhideWhenUsed="1"/>
+    <w:lsdException w:name="HTML Definition" w:semiHidden="1" w:unhideWhenUsed="1"/>
+    <w:lsdException w:name="HTML Keyboard" w:semiHidden="1" w:unhideWhenUsed="1"/>
+    <w:lsdException w:name="HTML Preformatted" w:semiHidden="1" w:unhideWhenUsed="1"/>
+    <w:lsdException w:name="HTML Sample" w:semiHidden="1" w:unhideWhenUsed="1"/>
+    <w:lsdException w:name="HTML Typewriter" w:semiHidden="1" w:unhideWhenUsed="1"/>
+    <w:lsdException w:name="HTML Variable" w:semiHidden="1" w:unhideWhenUsed="1"/>
+    <w:lsdException w:name="Normal Table" w:semiHidden="1" w:unhideWhenUsed="1"/>
+    <w:lsdException w:name="annotation subject" w:semiHidden="1" w:unhideWhenUsed="1"/>
+    <w:lsdException w:name="No List" w:semiHidden="1" w:unhideWhenUsed="1"/>
+    <w:lsdException w:name="Outline List 1" w:semiHidden="1" w:unhideWhenUsed="1"/>
+    <w:lsdException w:name="Outline List 2" w:semiHidden="1" w:unhideWhenUsed="1"/>
+    <w:lsdException w:name="Outline List 3" w:semiHidden="1" w:unhideWhenUsed="1"/>
+    <w:lsdException w:name="Table Simple 1" w:semiHidden="1" w:unhideWhenUsed="1"/>
+    <w:lsdException w:name="Table Simple 2" w:semiHidden="1" w:unhideWhenUsed="1"/>
+    <w:lsdException w:name="Table Simple 3" w:semiHidden="1" w:unhideWhenUsed="1"/>
+    <w:lsdException w:name="Table Classic 1" w:semiHidden="1" w:unhideWhenUsed="1"/>
+    <w:lsdException w:name="Table Classic 2" w:semiHidden="1" w:unhideWhenUsed="1"/>
+    <w:lsdException w:name="Table Classic 3" w:semiHidden="1" w:unhideWhenUsed="1"/>
+    <w:lsdException w:name="Table Classic 4" w:semiHidden="1" w:unhideWhenUsed="1"/>
+    <w:lsdException w:name="Table Colorful 1" w:semiHidden="1" w:unhideWhenUsed="1"/>
+    <w:lsdException w:name="Table Colorful 2" w:semiHidden="1" w:unhideWhenUsed="1"/>
+    <w:lsdException w:name="Table Colorful 3" w:semiHidden="1" w:unhideWhenUsed="1"/>
+    <w:lsdException w:name="Table Columns 1" w:semiHidden="1" w:unhideWhenUsed="1"/>
+    <w:lsdException w:name="Table Columns 2" w:semiHidden="1" w:unhideWhenUsed="1"/>
+    <w:lsdException w:name="Table Columns 3" w:semiHidden="1" w:unhideWhenUsed="1"/>
+    <w:lsdException w:name="Table Columns 4" w:semiHidden="1" w:unhideWhenUsed="1"/>
+    <w:lsdException w:name="Table Columns 5" w:semiHidden="1" w:unhideWhenUsed="1"/>
+    <w:lsdException w:name="Table Grid 1" w:semiHidden="1" w:unhideWhenUsed="1"/>
+    <w:lsdException w:name="Table Grid 2" w:semiHidden="1" w:unhideWhenUsed="1"/>
+    <w:lsdException w:name="Table Grid 3" w:semiHidden="1" w:unhideWhenUsed="1"/>
+    <w:lsdException w:name="Table Grid 4" w:semiHidden="1" w:unhideWhenUsed="1"/>
+    <w:lsdException w:name="Table Grid 5" w:semiHidden="1" w:unhideWhenUsed="1"/>
+    <w:lsdException w:name="Table Grid 6" w:semiHidden="1" w:unhideWhenUsed="1"/>
+    <w:lsdException w:name="Table Grid 7" w:semiHidden="1" w:unhideWhenUsed="1"/>
+    <w:lsdException w:name="Table Grid 8" w:semiHidden="1" w:unhideWhenUsed="1"/>
+    <w:lsdException w:name="Table List 1" w:semiHidden="1" w:unhideWhenUsed="1"/>
+    <w:lsdException w:name="Table List 2" w:semiHidden="1" w:unhideWhenUsed="1"/>
+    <w:lsdException w:name="Table List 3" w:semiHidden="1" w:unhideWhenUsed="1"/>
+    <w:lsdException w:name="Table List 4" w:semiHidden="1" w:unhideWhenUsed="1"/>
+    <w:lsdException w:name="Table List 5" w:semiHidden="1" w:unhideWhenUsed="1"/>
+    <w:lsdException w:name="Table List 6" w:semiHidden="1" w:unhideWhenUsed="1"/>
+    <w:lsdException w:name="Table List 7" w:semiHidden="1" w:unhideWhenUsed="1"/>
+    <w:lsdException w:name="Table List 8" w:semiHidden="1" w:unhideWhenUsed="1"/>
+    <w:lsdException w:name="Table 3D effects 1" w:semiHidden="1" w:unhideWhenUsed="1"/>
+    <w:lsdException w:name="Table 3D effects 2" w:semiHidden="1" w:unhideWhenUsed="1"/>
+    <w:lsdException w:name="Table 3D effects 3" w:semiHidden="1" w:unhideWhenUsed="1"/>
+    <w:lsdException w:name="Table Contemporary" w:semiHidden="1" w:unhideWhenUsed="1"/>
+    <w:lsdException w:name="Table Elegant" w:semiHidden="1" w:unhideWhenUsed="1"/>
+    <w:lsdException w:name="Table Professional" w:semiHidden="1" w:unhideWhenUsed="1"/>
+    <w:lsdException w:name="Table Subtle 1" w:semiHidden="1" w:unhideWhenUsed="1"/>
+    <w:lsdException w:name="Table Subtle 2" w:semiHidden="1" w:unhideWhenUsed="1"/>
+    <w:lsdException w:name="Table Web 1" w:semiHidden="1" w:unhideWhenUsed="1"/>
+    <w:lsdException w:name="Table Web 2" w:semiHidden="1" w:unhideWhenUsed="1"/>
+    <w:lsdException w:name="Table Web 3" w:semiHidden="1" w:unhideWhenUsed="1"/>
+    <w:lsdException w:name="Balloon Text" w:semiHidden="1" w:unhideWhenUsed="1"/>
+    <w:lsdException w:name="Table Grid" w:uiPriority="39"/>
+    <w:lsdException w:name="Table Theme" w:semiHidden="1" w:unhideWhenUsed="1"/>
+    <w:lsdException w:name="Placeholder Text" w:semiHidden="1"/>
+    <w:lsdException w:name="No Spacing" w:uiPriority="1" w:qFormat="1"/>
+    <w:lsdException w:name="Light Shading" w:uiPriority="60"/>
+    <w:lsdException w:name="Light List" w:uiPriority="61"/>
+    <w:lsdException w:name="Light Grid" w:uiPriority="62"/>
+    <w:lsdException w:name="Medium Shading 1" w:uiPriority="63"/>
+    <w:lsdException w:name="Medium Shading 2" w:uiPriority="64"/>
+    <w:lsdException w:name="Medium List 1" w:uiPriority="65"/>
+    <w:lsdException w:name="Medium List 2" w:uiPriority="66"/>
+    <w:lsdException w:name="Medium Grid 1" w:uiPriority="67"/>
+    <w:lsdException w:name="Medium Grid 2" w:uiPriority="68"/>
+    <w:lsdException w:name="Medium Grid 3" w:uiPriority="69"/>
+    <w:lsdException w:name="Dark List" w:uiPriority="70"/>
+    <w:lsdException w:name="Colorful Shading" w:uiPriority="71"/>
+    <w:lsdException w:name="Colorful List" w:uiPriority="72"/>
+    <w:lsdException w:name="Colorful Grid" w:uiPriority="73"/>
+    <w:lsdException w:name="Light Shading Accent 1" w:uiPriority="60"/>
+    <w:lsdException w:name="Light List Accent 1" w:uiPriority="61"/>
+    <w:lsdException w:name="Light Grid Accent 1" w:uiPriority="62"/>
+    <w:lsdException w:name="Medium Shading 1 Accent 1" w:uiPriority="63"/>
+    <w:lsdException w:name="Medium Shading 2 Accent 1" w:uiPriority="64"/>
+    <w:lsdException w:name="Medium List 1 Accent 1" w:uiPriority="65"/>
+    <w:lsdException w:name="Revision" w:semiHidden="1"/>
+    <w:lsdException w:name="List Paragraph" w:uiPriority="34" w:qFormat="1"/>
+    <w:lsdException w:name="Quote" w:uiPriority="29" w:qFormat="1"/>
+    <w:lsdException w:name="Intense Quote" w:uiPriority="30" w:qFormat="1"/>
+    <w:lsdException w:name="Medium List 2 Accent 1" w:uiPriority="66"/>
+    <w:lsdException w:name="Medium Grid 1 Accent 1" w:uiPriority="67"/>
+    <w:lsdException w:name="Medium Grid 2 Accent 1" w:uiPriority="68"/>
+    <w:lsdException w:name="Medium Grid 3 Accent 1" w:uiPriority="69"/>
+    <w:lsdException w:name="Dark List Accent 1" w:uiPriority="70"/>
+    <w:lsdException w:name="Colorful Shading Accent 1" w:uiPriority="71"/>
+    <w:lsdException w:name="Colorful List Accent 1" w:uiPriority="72"/>
+    <w:lsdException w:name="Colorful Grid Accent 1" w:uiPriority="73"/>
+    <w:lsdException w:name="Light Shading Accent 2" w:uiPriority="60"/>
+    <w:lsdException w:name="Light List Accent 2" w:uiPriority="61"/>
+    <w:lsdException w:name="Light Grid Accent 2" w:uiPriority="62"/>
+    <w:lsdException w:name="Medium Shading 1 Accent 2" w:uiPriority="63"/>
+    <w:lsdException w:name="Medium Shading 2 Accent 2" w:uiPriority="64"/>
+    <w:lsdException w:name="Medium List 1 Accent 2" w:uiPriority="65"/>
+    <w:lsdException w:name="Medium List 2 Accent 2" w:uiPriority="66"/>
+    <w:lsdException w:name="Medium Grid 1 Accent 2" w:uiPriority="67"/>
+    <w:lsdException w:name="Medium Grid 2 Accent 2" w:uiPriority="68"/>
+    <w:lsdException w:name="Medium Grid 3 Accent 2" w:uiPriority="69"/>
+    <w:lsdException w:name="Dark List Accent 2" w:uiPriority="70"/>
+    <w:lsdException w:name="Colorful Shading Accent 2" w:uiPriority="71"/>
+    <w:lsdException w:name="Colorful List Accent 2" w:uiPriority="72"/>
+    <w:lsdException w:name="Colorful Grid Accent 2" w:uiPriority="73"/>
+    <w:lsdException w:name="Light Shading Accent 3" w:uiPriority="60"/>
+    <w:lsdException w:name="Light List Accent 3" w:uiPriority="61"/>
+    <w:lsdException w:name="Light Grid Accent 3" w:uiPriority="62"/>
+    <w:lsdException w:name="Medium Shading 1 Accent 3" w:uiPriority="63"/>
+    <w:lsdException w:name="Medium Shading 2 Accent 3" w:uiPriority="64"/>
+    <w:lsdException w:name="Medium List 1 Accent 3" w:uiPriority="65"/>
+    <w:lsdException w:name="Medium List 2 Accent 3" w:uiPriority="66"/>
+    <w:lsdException w:name="Medium Grid 1 Accent 3" w:uiPriority="67"/>
+    <w:lsdException w:name="Medium Grid 2 Accent 3" w:uiPriority="68"/>
+    <w:lsdException w:name="Medium Grid 3 Accent 3" w:uiPriority="69"/>
+    <w:lsdException w:name="Dark List Accent 3" w:uiPriority="70"/>
+    <w:lsdException w:name="Colorful Shading Accent 3" w:uiPriority="71"/>
+    <w:lsdException w:name="Colorful List Accent 3" w:uiPriority="72"/>
+    <w:lsdException w:name="Colorful Grid Accent 3" w:uiPriority="73"/>
+    <w:lsdException w:name="Light Shading Accent 4" w:uiPriority="60"/>
+    <w:lsdException w:name="Light List Accent 4" w:uiPriority="61"/>
+    <w:lsdException w:name="Light Grid Accent 4" w:uiPriority="62"/>
+    <w:lsdException w:name="Medium Shading 1 Accent 4" w:uiPriority="63"/>
+    <w:lsdException w:name="Medium Shading 2 Accent 4" w:uiPriority="64"/>
+    <w:lsdException w:name="Medium List 1 Accent 4" w:uiPriority="65"/>
+    <w:lsdException w:name="Medium List 2 Accent 4" w:uiPriority="66"/>
+    <w:lsdException w:name="Medium Grid 1 Accent 4" w:uiPriority="67"/>
+    <w:lsdException w:name="Medium Grid 2 Accent 4" w:uiPriority="68"/>
+    <w:lsdException w:name="Medium Grid 3 Accent 4" w:uiPriority="69"/>
+    <w:lsdException w:name="Dark List Accent 4" w:uiPriority="70"/>
+    <w:lsdException w:name="Colorful Shading Accent 4" w:uiPriority="71"/>
+    <w:lsdException w:name="Colorful List Accent 4" w:uiPriority="72"/>
+    <w:lsdException w:name="Colorful Grid Accent 4" w:uiPriority="73"/>
+    <w:lsdException w:name="Light Shading Accent 5" w:uiPriority="60"/>
+    <w:lsdException w:name="Light List Accent 5" w:uiPriority="61"/>
+    <w:lsdException w:name="Light Grid Accent 5" w:uiPriority="62"/>
+    <w:lsdException w:name="Medium Shading 1 Accent 5" w:uiPriority="63"/>
+    <w:lsdException w:name="Medium Shading 2 Accent 5" w:uiPriority="64"/>
+    <w:lsdException w:name="Medium List 1 Accent 5" w:uiPriority="65"/>
+    <w:lsdException w:name="Medium List 2 Accent 5" w:uiPriority="66"/>
+    <w:lsdException w:name="Medium Grid 1 Accent 5" w:uiPriority="67"/>
+    <w:lsdException w:name="Medium Grid 2 Accent 5" w:uiPriority="68"/>
+    <w:lsdException w:name="Medium Grid 3 Accent 5" w:uiPriority="69"/>
+    <w:lsdException w:name="Dark List Accent 5" w:uiPriority="70"/>
+    <w:lsdException w:name="Colorful Shading Accent 5" w:uiPriority="71"/>
+    <w:lsdException w:name="Colorful List Accent 5" w:uiPriority="72"/>
+    <w:lsdException w:name="Colorful Grid Accent 5" w:uiPriority="73"/>
+    <w:lsdException w:name="Light Shading Accent 6" w:uiPriority="60"/>
+    <w:lsdException w:name="Light List Accent 6" w:uiPriority="61"/>
+    <w:lsdException w:name="Light Grid Accent 6" w:uiPriority="62"/>
+    <w:lsdException w:name="Medium Shading 1 Accent 6" w:uiPriority="63"/>
+    <w:lsdException w:name="Medium Shading 2 Accent 6" w:uiPriority="64"/>
+    <w:lsdException w:name="Medium List 1 Accent 6" w:uiPriority="65"/>
+    <w:lsdException w:name="Medium List 2 Accent 6" w:uiPriority="66"/>
+    <w:lsdException w:name="Medium Grid 1 Accent 6" w:uiPriority="67"/>
+    <w:lsdException w:name="Medium Grid 2 Accent 6" w:uiPriority="68"/>
+    <w:lsdException w:name="Medium Grid 3 Accent 6" w:uiPriority="69"/>
+    <w:lsdException w:name="Dark List Accent 6" w:uiPriority="70"/>
+    <w:lsdException w:name="Colorful Shading Accent 6" w:uiPriority="71"/>
+    <w:lsdException w:name="Colorful List Accent 6" w:uiPriority="72"/>
+    <w:lsdException w:name="Colorful Grid Accent 6" w:uiPriority="73"/>
+    <w:lsdException w:name="Subtle Emphasis" w:uiPriority="19" w:qFormat="1"/>
+    <w:lsdException w:name="Intense Emphasis" w:uiPriority="21" w:qFormat="1"/>
+    <w:lsdException w:name="Subtle Reference" w:uiPriority="31" w:qFormat="1"/>
+    <w:lsdException w:name="Intense Reference" w:uiPriority="32" w:qFormat="1"/>
+    <w:lsdException w:name="Book Title" w:uiPriority="33" w:qFormat="1"/>
+    <w:lsdException w:name="Bibliography" w:semiHidden="1" w:uiPriority="37" w:unhideWhenUsed="1"/>
+    <w:lsdException w:name="TOC Heading" w:semiHidden="1" w:uiPriority="39" w:unhideWhenUsed="1" w:qFormat="1"/>
+    <w:lsdException w:name="Grid Table 3" w:semiHidden="1" w:unhideWhenUsed="1"/>
+    <w:lsdException w:name="Grid Table 4" w:uiPriority="49"/>
+    <w:lsdException w:name="Grid Table 5 Dark" w:uiPriority="50"/>
+    <w:lsdException w:name="Grid Table 6 Colorful" w:uiPriority="51"/>
+    <w:lsdException w:name="Grid Table 7 Colorful" w:uiPriority="52"/>
+    <w:lsdException w:name="Grid Table 1 Light Accent 1" w:uiPriority="46"/>
+    <w:lsdException w:name="Grid Table 2 Accent 1" w:uiPriority="47"/>
+    <w:lsdException w:name="Grid Table 3 Accent 1" w:uiPriority="48"/>
+    <w:lsdException w:name="Grid Table 4 Accent 1" w:uiPriority="49"/>
+    <w:lsdException w:name="Grid Table 5 Dark Accent 1" w:uiPriority="50"/>
+    <w:lsdException w:name="Grid Table 6 Colorful Accent 1" w:uiPriority="51"/>
+    <w:lsdException w:name="Grid Table 7 Colorful Accent 1" w:uiPriority="52"/>
+    <w:lsdException w:name="Grid Table 1 Light Accent 2" w:uiPriority="46"/>
+    <w:lsdException w:name="Grid Table 2 Accent 2" w:uiPriority="47"/>
+    <w:lsdException w:name="Grid Table 3 Accent 2" w:uiPriority="48"/>
+    <w:lsdException w:name="Grid Table 4 Accent 2" w:uiPriority="49"/>
+    <w:lsdException w:name="Grid Table 5 Dark Accent 2" w:uiPriority="50"/>
+    <w:lsdException w:name="Grid Table 6 Colorful Accent 2" w:uiPriority="51"/>
+    <w:lsdException w:name="Grid Table 7 Colorful Accent 2" w:uiPriority="52"/>
+    <w:lsdException w:name="Grid Table 1 Light Accent 3" w:uiPriority="46"/>
+    <w:lsdException w:name="Grid Table 2 Accent 3" w:uiPriority="47"/>
+    <w:lsdException w:name="Grid Table 3 Accent 3" w:uiPriority="48"/>
+    <w:lsdException w:name="Grid Table 4 Accent 3" w:uiPriority="49"/>
+    <w:lsdException w:name="Grid Table 5 Dark Accent 3" w:uiPriority="50"/>
+    <w:lsdException w:name="Grid Table 6 Colorful Accent 3" w:uiPriority="51"/>
+    <w:lsdException w:name="Grid Table 7 Colorful Accent 3" w:uiPriority="52"/>
+    <w:lsdException w:name="Grid Table 1 Light Accent 4" w:uiPriority="46"/>
+    <w:lsdException w:name="Grid Table 2 Accent 4" w:uiPriority="47"/>
+    <w:lsdException w:name="Grid Table 3 Accent 4" w:uiPriority="48"/>
+    <w:lsdException w:name="Grid Table 4 Accent 4" w:uiPriority="49"/>
+    <w:lsdException w:name="Grid Table 5 Dark Accent 4" w:uiPriority="50"/>
+    <w:lsdException w:name="Grid Table 6 Colorful Accent 4" w:uiPriority="51"/>
+    <w:lsdException w:name="Grid Table 7 Colorful Accent 4" w:uiPriority="52"/>
+    <w:lsdException w:name="Grid Table 1 Light Accent 5" w:uiPriority="46"/>
+    <w:lsdException w:name="Grid Table 2 Accent 5" w:uiPriority="47"/>
+    <w:lsdException w:name="Grid Table 3 Accent 5" w:uiPriority="48"/>
+    <w:lsdException w:name="Grid Table 4 Accent 5" w:uiPriority="49"/>
+    <w:lsdException w:name="Grid Table 5 Dark Accent 5" w:uiPriority="50"/>
+    <w:lsdException w:name="Grid Table 6 Colorful Accent 5" w:uiPriority="51"/>
+    <w:lsdException w:name="Grid Table 7 Colorful Accent 5" w:uiPriority="52"/>
+    <w:lsdException w:name="Grid Table 1 Light Accent 6" w:uiPriority="46"/>
+    <w:lsdException w:name="Grid Table 2 Accent 6" w:uiPriority="47"/>
+    <w:lsdException w:name="Grid Table 3 Accent 6" w:uiPriority="48"/>
+    <w:lsdException w:name="Grid Table 4 Accent 6" w:uiPriority="49"/>
+    <w:lsdException w:name="Grid Table 5 Dark Accent 6" w:uiPriority="50"/>
+    <w:lsdException w:name="Grid Table 6 Colorful Accent 6" w:uiPriority="51"/>
+    <w:lsdException w:name="Grid Table 7 Colorful Accent 6" w:uiPriority="52"/>
+    <w:lsdException w:name="List Table 1 Light" w:uiPriority="46"/>
+    <w:lsdException w:name="List Table 2" w:uiPriority="47"/>
+    <w:lsdException w:name="List Table 3" w:uiPriority="48"/>
+    <w:lsdException w:name="List Table 4" w:uiPriority="49"/>
+    <w:lsdException w:name="List Table 5 Dark" w:uiPriority="50"/>
+    <w:lsdException w:name="List Table 6 Colorful" w:uiPriority="51"/>
+    <w:lsdException w:name="List Table 7 Colorful" w:uiPriority="52"/>
+    <w:lsdException w:name="List Table 1 Light Accent 1" w:uiPriority="46"/>
+    <w:lsdException w:name="List Table 2 Accent 1" w:uiPriority="47"/>
+    <w:lsdException w:name="List Table 3 Accent 1" w:uiPriority="48"/>
+    <w:lsdException w:name="List Table 4 Accent 1" w:uiPriority="49"/>
+    <w:lsdException w:name="List Table 5 Dark Accent 1" w:uiPriority="50"/>
+    <w:lsdException w:name="List Table 6 Colorful Accent 1" w:uiPriority="51"/>
+    <w:lsdException w:name="List Table 7 Colorful Accent 1" w:uiPriority="52"/>
+    <w:lsdException w:name="List Table 1 Light Accent 2" w:uiPriority="46"/>
+    <w:lsdException w:name="List Table 2 Accent 2" w:uiPriority="47"/>
+    <w:lsdException w:name="List Table 3 Accent 2" w:uiPriority="48"/>
+    <w:lsdException w:name="List Table 4 Accent 2" w:uiPriority="49"/>
+    <w:lsdException w:name="List Table 5 Dark Accent 2" w:uiPriority="50"/>
+    <w:lsdException w:name="List Table 6 Colorful Accent 2" w:uiPriority="51"/>
+    <w:lsdException w:name="List Table 7 Colorful Accent 2" w:uiPriority="52"/>
+    <w:lsdException w:name="List Table 1 Light Accent 3" w:uiPriority="46"/>
+    <w:lsdException w:name="List Table 2 Accent 3" w:uiPriority="47"/>
+    <w:lsdException w:name="List Table 3 Accent 3" w:uiPriority="48"/>
+    <w:lsdException w:name="List Table 4 Accent 3" w:uiPriority="49"/>
+    <w:lsdException w:name="List Table 5 Dark Accent 3" w:uiPriority="50"/>
+    <w:lsdException w:name="List Table 6 Colorful Accent 3" w:uiPriority="51"/>
+    <w:lsdException w:name="List Table 7 Colorful Accent 3" w:uiPriority="52"/>
+    <w:lsdException w:name="List Table 1 Light Accent 4" w:uiPriority="46"/>
+    <w:lsdException w:name="List Table 2 Accent 4" w:uiPriority="47"/>
+    <w:lsdException w:name="List Table 3 Accent 4" w:uiPriority="48"/>
+    <w:lsdException w:name="List Table 4 Accent 4" w:uiPriority="49"/>
+    <w:lsdException w:name="List Table 5 Dark Accent 4" w:uiPriority="50"/>
+    <w:lsdException w:name="List Table 6 Colorful Accent 4" w:uiPriority="51"/>
+    <w:lsdException w:name="List Table 7 Colorful Accent 4" w:uiPriority="52"/>
+    <w:lsdException w:name="List Table 1 Light Accent 5" w:uiPriority="46"/>
+    <w:lsdException w:name="List Table 2 Accent 5" w:uiPriority="47"/>
+    <w:lsdException w:name="List Table 3 Accent 5" w:uiPriority="48"/>
+    <w:lsdException w:name="List Table 4 Accent 5" w:uiPriority="49"/>
+    <w:lsdException w:name="List Table 5 Dark Accent 5" w:uiPriority="50"/>
+    <w:lsdException w:name="List Table 6 Colorful Accent 5" w:uiPriority="51"/>
+    <w:lsdException w:name="List Table 7 Colorful Accent 5" w:uiPriority="52"/>
+    <w:lsdException w:name="List Table 1 Light Accent 6" w:uiPriority="46"/>
+    <w:lsdException w:name="List Table 2 Accent 6" w:uiPriority="47"/>
+    <w:lsdException w:name="List Table 3 Accent 6" w:uiPriority="48"/>
+    <w:lsdException w:name="List Table 4 Accent 6" w:uiPriority="49"/>
+    <w:lsdException w:name="List Table 5 Dark Accent 6" w:uiPriority="50"/>
+    <w:lsdException w:name="List Table 6 Colorful Accent 6" w:uiPriority="51"/>
+    <w:lsdException w:name="List Table 7 Colorful Accent 6" w:uiPriority="52"/>
+    <w:lsdException w:name="Mention" w:semiHidden="1" w:unhideWhenUsed="1"/>
   </w:latentStyles>
   <w:style w:type="paragraph" w:default="1" w:styleId="a">
     <w:name w:val="Normal"/>
@@ -3658,7 +3523,7 @@
   <a:extraClrSchemeLst/>
   <a:extLst>
     <a:ext uri="{05A4C25C-085E-4340-85A3-A5531E510DB2}">
-      <thm15:themeFamily xmlns:thm15="http://schemas.microsoft.com/office/thememl/2012/main" xmlns="" name="Office Theme" id="{62F939B6-93AF-4DB8-9C6B-D6C7DFDC589F}" vid="{4A3C46E8-61CC-4603-A589-7422A47A8E4A}"/>
+      <thm15:themeFamily xmlns:thm15="http://schemas.microsoft.com/office/thememl/2012/main" name="Office Theme" id="{62F939B6-93AF-4DB8-9C6B-D6C7DFDC589F}" vid="{4A3C46E8-61CC-4603-A589-7422A47A8E4A}"/>
     </a:ext>
   </a:extLst>
 </a:theme>
